--- a/7524/TPIndividual/Informe.docx
+++ b/7524/TPIndividual/Informe.docx
@@ -2,13 +2,309 @@
 <file path=word/document.xml><?xml version="1.0" encoding="utf-8"?>
 <w:document xmlns:wpc="http://schemas.microsoft.com/office/word/2010/wordprocessingCanvas" xmlns:mc="http://schemas.openxmlformats.org/markup-compatibility/2006" xmlns:o="urn:schemas-microsoft-com:office:office" xmlns:r="http://schemas.openxmlformats.org/officeDocument/2006/relationships" xmlns:m="http://schemas.openxmlformats.org/officeDocument/2006/math" xmlns:v="urn:schemas-microsoft-com:vml" xmlns:wp14="http://schemas.microsoft.com/office/word/2010/wordprocessingDrawing" xmlns:wp="http://schemas.openxmlformats.org/drawingml/2006/wordprocessingDrawing" xmlns:w10="urn:schemas-microsoft-com:office:word" xmlns:w="http://schemas.openxmlformats.org/wordprocessingml/2006/main" xmlns:w14="http://schemas.microsoft.com/office/word/2010/wordml" xmlns:wpg="http://schemas.microsoft.com/office/word/2010/wordprocessingGroup" xmlns:wpi="http://schemas.microsoft.com/office/word/2010/wordprocessingInk" xmlns:wne="http://schemas.microsoft.com/office/word/2006/wordml" xmlns:wps="http://schemas.microsoft.com/office/word/2010/wordprocessingShape" mc:Ignorable="w14 wp14">
   <w:body>
+    <w:sdt>
+      <w:sdtPr>
+        <w:id w:val="-1674483390"/>
+        <w:docPartObj>
+          <w:docPartGallery w:val="Cover Pages"/>
+          <w:docPartUnique/>
+        </w:docPartObj>
+      </w:sdtPr>
+      <w:sdtEndPr>
+        <w:rPr>
+          <w:noProof/>
+        </w:rPr>
+      </w:sdtEndPr>
+      <w:sdtContent>
+        <w:p/>
+        <w:tbl>
+          <w:tblPr>
+            <w:tblpPr w:leftFromText="187" w:rightFromText="187" w:horzAnchor="margin" w:tblpXSpec="right" w:tblpYSpec="top"/>
+            <w:tblW w:w="2000" w:type="pct"/>
+            <w:tblBorders>
+              <w:top w:val="single" w:sz="36" w:space="0" w:color="E68422" w:themeColor="accent3"/>
+              <w:bottom w:val="single" w:sz="36" w:space="0" w:color="E68422" w:themeColor="accent3"/>
+              <w:insideH w:val="single" w:sz="36" w:space="0" w:color="E68422" w:themeColor="accent3"/>
+            </w:tblBorders>
+            <w:tblCellMar>
+              <w:top w:w="360" w:type="dxa"/>
+              <w:left w:w="115" w:type="dxa"/>
+              <w:bottom w:w="360" w:type="dxa"/>
+              <w:right w:w="115" w:type="dxa"/>
+            </w:tblCellMar>
+            <w:tblLook w:val="04A0" w:firstRow="1" w:lastRow="0" w:firstColumn="1" w:lastColumn="0" w:noHBand="0" w:noVBand="1"/>
+          </w:tblPr>
+          <w:tblGrid>
+            <w:gridCol w:w="4784"/>
+          </w:tblGrid>
+          <w:tr>
+            <w:sdt>
+              <w:sdtPr>
+                <w:rPr>
+                  <w:rFonts w:asciiTheme="majorHAnsi" w:eastAsiaTheme="majorEastAsia" w:hAnsiTheme="majorHAnsi" w:cstheme="majorBidi"/>
+                  <w:sz w:val="72"/>
+                  <w:szCs w:val="72"/>
+                </w:rPr>
+                <w:alias w:val="Title"/>
+                <w:id w:val="13553149"/>
+                <w:placeholder>
+                  <w:docPart w:val="50D62B1FFD5141F481B1988A76B253D3"/>
+                </w:placeholder>
+                <w:dataBinding w:prefixMappings="xmlns:ns0='http://schemas.openxmlformats.org/package/2006/metadata/core-properties' xmlns:ns1='http://purl.org/dc/elements/1.1/'" w:xpath="/ns0:coreProperties[1]/ns1:title[1]" w:storeItemID="{6C3C8BC8-F283-45AE-878A-BAB7291924A1}"/>
+                <w:text/>
+              </w:sdtPr>
+              <w:sdtContent>
+                <w:tc>
+                  <w:tcPr>
+                    <w:tcW w:w="0" w:type="auto"/>
+                  </w:tcPr>
+                  <w:p>
+                    <w:pPr>
+                      <w:pStyle w:val="NoSpacing"/>
+                      <w:rPr>
+                        <w:rFonts w:asciiTheme="majorHAnsi" w:eastAsiaTheme="majorEastAsia" w:hAnsiTheme="majorHAnsi" w:cstheme="majorBidi"/>
+                        <w:sz w:val="72"/>
+                        <w:szCs w:val="72"/>
+                      </w:rPr>
+                    </w:pPr>
+                    <w:proofErr w:type="spellStart"/>
+                    <w:r>
+                      <w:rPr>
+                        <w:rFonts w:asciiTheme="majorHAnsi" w:eastAsiaTheme="majorEastAsia" w:hAnsiTheme="majorHAnsi" w:cstheme="majorBidi"/>
+                        <w:sz w:val="72"/>
+                        <w:szCs w:val="72"/>
+                      </w:rPr>
+                      <w:t>Trabajo</w:t>
+                    </w:r>
+                    <w:proofErr w:type="spellEnd"/>
+                    <w:r>
+                      <w:rPr>
+                        <w:rFonts w:asciiTheme="majorHAnsi" w:eastAsiaTheme="majorEastAsia" w:hAnsiTheme="majorHAnsi" w:cstheme="majorBidi"/>
+                        <w:sz w:val="72"/>
+                        <w:szCs w:val="72"/>
+                      </w:rPr>
+                      <w:t xml:space="preserve"> </w:t>
+                    </w:r>
+                    <w:proofErr w:type="spellStart"/>
+                    <w:r>
+                      <w:rPr>
+                        <w:rFonts w:asciiTheme="majorHAnsi" w:eastAsiaTheme="majorEastAsia" w:hAnsiTheme="majorHAnsi" w:cstheme="majorBidi"/>
+                        <w:sz w:val="72"/>
+                        <w:szCs w:val="72"/>
+                      </w:rPr>
+                      <w:t>Pactico</w:t>
+                    </w:r>
+                    <w:proofErr w:type="spellEnd"/>
+                    <w:r>
+                      <w:rPr>
+                        <w:rFonts w:asciiTheme="majorHAnsi" w:eastAsiaTheme="majorEastAsia" w:hAnsiTheme="majorHAnsi" w:cstheme="majorBidi"/>
+                        <w:sz w:val="72"/>
+                        <w:szCs w:val="72"/>
+                      </w:rPr>
+                      <w:t xml:space="preserve"> Individual </w:t>
+                    </w:r>
+                  </w:p>
+                </w:tc>
+              </w:sdtContent>
+            </w:sdt>
+          </w:tr>
+          <w:tr>
+            <w:sdt>
+              <w:sdtPr>
+                <w:rPr>
+                  <w:rFonts w:asciiTheme="majorHAnsi" w:eastAsiaTheme="majorEastAsia" w:hAnsiTheme="majorHAnsi" w:cstheme="majorBidi"/>
+                  <w:sz w:val="72"/>
+                  <w:szCs w:val="72"/>
+                </w:rPr>
+                <w:alias w:val="Subtitle"/>
+                <w:id w:val="13553153"/>
+                <w:placeholder>
+                  <w:docPart w:val="2CE9635858F64C83A3CD2116F6A715E7"/>
+                </w:placeholder>
+                <w:dataBinding w:prefixMappings="xmlns:ns0='http://schemas.openxmlformats.org/package/2006/metadata/core-properties' xmlns:ns1='http://purl.org/dc/elements/1.1/'" w:xpath="/ns0:coreProperties[1]/ns1:subject[1]" w:storeItemID="{6C3C8BC8-F283-45AE-878A-BAB7291924A1}"/>
+                <w:text/>
+              </w:sdtPr>
+              <w:sdtContent>
+                <w:tc>
+                  <w:tcPr>
+                    <w:tcW w:w="0" w:type="auto"/>
+                  </w:tcPr>
+                  <w:p>
+                    <w:pPr>
+                      <w:pStyle w:val="NoSpacing"/>
+                      <w:rPr>
+                        <w:sz w:val="40"/>
+                        <w:szCs w:val="40"/>
+                      </w:rPr>
+                    </w:pPr>
+                    <w:r>
+                      <w:rPr>
+                        <w:rFonts w:asciiTheme="majorHAnsi" w:eastAsiaTheme="majorEastAsia" w:hAnsiTheme="majorHAnsi" w:cstheme="majorBidi"/>
+                        <w:sz w:val="72"/>
+                        <w:szCs w:val="72"/>
+                      </w:rPr>
+                      <w:t xml:space="preserve">75.24 </w:t>
+                    </w:r>
+                    <w:proofErr w:type="spellStart"/>
+                    <w:r>
+                      <w:rPr>
+                        <w:rFonts w:asciiTheme="majorHAnsi" w:eastAsiaTheme="majorEastAsia" w:hAnsiTheme="majorHAnsi" w:cstheme="majorBidi"/>
+                        <w:sz w:val="72"/>
+                        <w:szCs w:val="72"/>
+                      </w:rPr>
+                      <w:t>Teoría</w:t>
+                    </w:r>
+                    <w:proofErr w:type="spellEnd"/>
+                    <w:r>
+                      <w:rPr>
+                        <w:rFonts w:asciiTheme="majorHAnsi" w:eastAsiaTheme="majorEastAsia" w:hAnsiTheme="majorHAnsi" w:cstheme="majorBidi"/>
+                        <w:sz w:val="72"/>
+                        <w:szCs w:val="72"/>
+                      </w:rPr>
+                      <w:t xml:space="preserve"> de la </w:t>
+                    </w:r>
+                    <w:proofErr w:type="spellStart"/>
+                    <w:r>
+                      <w:rPr>
+                        <w:rFonts w:asciiTheme="majorHAnsi" w:eastAsiaTheme="majorEastAsia" w:hAnsiTheme="majorHAnsi" w:cstheme="majorBidi"/>
+                        <w:sz w:val="72"/>
+                        <w:szCs w:val="72"/>
+                      </w:rPr>
+                      <w:t>programación</w:t>
+                    </w:r>
+                    <w:proofErr w:type="spellEnd"/>
+                    <w:r>
+                      <w:rPr>
+                        <w:rFonts w:asciiTheme="majorHAnsi" w:eastAsiaTheme="majorEastAsia" w:hAnsiTheme="majorHAnsi" w:cstheme="majorBidi"/>
+                        <w:sz w:val="72"/>
+                        <w:szCs w:val="72"/>
+                      </w:rPr>
+                      <w:t xml:space="preserve"> </w:t>
+                    </w:r>
+                  </w:p>
+                </w:tc>
+              </w:sdtContent>
+            </w:sdt>
+          </w:tr>
+          <w:tr>
+            <w:sdt>
+              <w:sdtPr>
+                <w:rPr>
+                  <w:sz w:val="28"/>
+                  <w:szCs w:val="28"/>
+                </w:rPr>
+                <w:alias w:val="Author"/>
+                <w:id w:val="13553158"/>
+                <w:placeholder>
+                  <w:docPart w:val="6D35789386BA46969D6463A42F4FECAC"/>
+                </w:placeholder>
+                <w:dataBinding w:prefixMappings="xmlns:ns0='http://schemas.openxmlformats.org/package/2006/metadata/core-properties' xmlns:ns1='http://purl.org/dc/elements/1.1/'" w:xpath="/ns0:coreProperties[1]/ns1:creator[1]" w:storeItemID="{6C3C8BC8-F283-45AE-878A-BAB7291924A1}"/>
+                <w:text/>
+              </w:sdtPr>
+              <w:sdtContent>
+                <w:tc>
+                  <w:tcPr>
+                    <w:tcW w:w="0" w:type="auto"/>
+                  </w:tcPr>
+                  <w:p>
+                    <w:pPr>
+                      <w:pStyle w:val="NoSpacing"/>
+                      <w:rPr>
+                        <w:sz w:val="28"/>
+                        <w:szCs w:val="28"/>
+                      </w:rPr>
+                    </w:pPr>
+                    <w:r>
+                      <w:rPr>
+                        <w:sz w:val="28"/>
+                        <w:szCs w:val="28"/>
+                      </w:rPr>
+                      <w:t xml:space="preserve">75840 -  </w:t>
+                    </w:r>
+                    <w:proofErr w:type="spellStart"/>
+                    <w:r>
+                      <w:rPr>
+                        <w:sz w:val="28"/>
+                        <w:szCs w:val="28"/>
+                      </w:rPr>
+                      <w:t>Alaya</w:t>
+                    </w:r>
+                    <w:proofErr w:type="spellEnd"/>
+                    <w:r>
+                      <w:rPr>
+                        <w:sz w:val="28"/>
+                        <w:szCs w:val="28"/>
+                      </w:rPr>
+                      <w:t>, Maria Karina</w:t>
+                    </w:r>
+                  </w:p>
+                </w:tc>
+              </w:sdtContent>
+            </w:sdt>
+          </w:tr>
+        </w:tbl>
+        <w:p/>
+        <w:p>
+          <w:pPr>
+            <w:rPr>
+              <w:noProof/>
+            </w:rPr>
+          </w:pPr>
+          <w:r>
+            <w:rPr>
+              <w:noProof/>
+            </w:rPr>
+            <w:br w:type="page"/>
+          </w:r>
+        </w:p>
+      </w:sdtContent>
+    </w:sdt>
+    <w:p>
+      <w:pPr>
+        <w:jc w:val="center"/>
+        <w:rPr>
+          <w:noProof/>
+          <w:sz w:val="36"/>
+          <w:szCs w:val="36"/>
+        </w:rPr>
+      </w:pPr>
+    </w:p>
+    <w:p>
+      <w:pPr>
+        <w:rPr>
+          <w:noProof/>
+        </w:rPr>
+      </w:pPr>
+      <w:bookmarkStart w:id="0" w:name="_GoBack"/>
+      <w:bookmarkEnd w:id="0"/>
+      <w:r>
+        <w:rPr>
+          <w:noProof/>
+        </w:rPr>
+        <w:br w:type="page"/>
+      </w:r>
+      <w:r>
+        <w:rPr>
+          <w:noProof/>
+        </w:rPr>
+        <w:lastRenderedPageBreak/>
+        <w:t xml:space="preserve"> </w:t>
+      </w:r>
+    </w:p>
+    <w:p>
+      <w:pPr>
+        <w:rPr>
+          <w:noProof/>
+        </w:rPr>
+      </w:pPr>
+    </w:p>
     <w:p>
       <w:r>
         <w:rPr>
           <w:noProof/>
         </w:rPr>
         <w:drawing>
-          <wp:inline distT="0" distB="0" distL="0" distR="0" wp14:anchorId="1A3A5045" wp14:editId="34508719">
+          <wp:inline distT="0" distB="0" distL="0" distR="0" wp14:anchorId="37146B9A" wp14:editId="2570D39B">
             <wp:extent cx="5943600" cy="5838190"/>
             <wp:effectExtent l="0" t="0" r="0" b="0"/>
             <wp:docPr id="1" name="Picture 1"/>
@@ -23,7 +319,7 @@
                     <pic:cNvPicPr/>
                   </pic:nvPicPr>
                   <pic:blipFill>
-                    <a:blip r:embed="rId5"/>
+                    <a:blip r:embed="rId7"/>
                     <a:stretch>
                       <a:fillRect/>
                     </a:stretch>
@@ -43,17 +339,464 @@
           </wp:inline>
         </w:drawing>
       </w:r>
-      <w:bookmarkStart w:id="0" w:name="_GoBack"/>
-      <w:bookmarkEnd w:id="0"/>
     </w:p>
     <w:sectPr>
+      <w:headerReference w:type="default" r:id="rId8"/>
+      <w:footerReference w:type="default" r:id="rId9"/>
       <w:pgSz w:w="12240" w:h="15840"/>
       <w:pgMar w:top="1440" w:right="1440" w:bottom="1440" w:left="1440" w:header="720" w:footer="720" w:gutter="0"/>
+      <w:pgBorders w:offsetFrom="page">
+        <w:top w:val="single" w:sz="4" w:space="24" w:color="auto"/>
+        <w:left w:val="single" w:sz="4" w:space="24" w:color="auto"/>
+        <w:bottom w:val="single" w:sz="4" w:space="24" w:color="auto"/>
+        <w:right w:val="single" w:sz="4" w:space="24" w:color="auto"/>
+      </w:pgBorders>
+      <w:pgNumType w:start="0"/>
       <w:cols w:space="720"/>
+      <w:titlePg/>
       <w:docGrid w:linePitch="360"/>
     </w:sectPr>
   </w:body>
 </w:document>
+</file>
+
+<file path=word/endnotes.xml><?xml version="1.0" encoding="utf-8"?>
+<w:endnotes xmlns:wpc="http://schemas.microsoft.com/office/word/2010/wordprocessingCanvas" xmlns:mc="http://schemas.openxmlformats.org/markup-compatibility/2006" xmlns:o="urn:schemas-microsoft-com:office:office" xmlns:r="http://schemas.openxmlformats.org/officeDocument/2006/relationships" xmlns:m="http://schemas.openxmlformats.org/officeDocument/2006/math" xmlns:v="urn:schemas-microsoft-com:vml" xmlns:wp14="http://schemas.microsoft.com/office/word/2010/wordprocessingDrawing" xmlns:wp="http://schemas.openxmlformats.org/drawingml/2006/wordprocessingDrawing" xmlns:w10="urn:schemas-microsoft-com:office:word" xmlns:w="http://schemas.openxmlformats.org/wordprocessingml/2006/main" xmlns:w14="http://schemas.microsoft.com/office/word/2010/wordml" xmlns:wpg="http://schemas.microsoft.com/office/word/2010/wordprocessingGroup" xmlns:wpi="http://schemas.microsoft.com/office/word/2010/wordprocessingInk" xmlns:wne="http://schemas.microsoft.com/office/word/2006/wordml" xmlns:wps="http://schemas.microsoft.com/office/word/2010/wordprocessingShape" mc:Ignorable="w14 wp14">
+  <w:endnote w:type="separator" w:id="-1">
+    <w:p>
+      <w:pPr>
+        <w:spacing w:after="0" w:line="240" w:lineRule="auto"/>
+      </w:pPr>
+      <w:r>
+        <w:separator/>
+      </w:r>
+    </w:p>
+  </w:endnote>
+  <w:endnote w:type="continuationSeparator" w:id="0">
+    <w:p>
+      <w:pPr>
+        <w:spacing w:after="0" w:line="240" w:lineRule="auto"/>
+      </w:pPr>
+      <w:r>
+        <w:continuationSeparator/>
+      </w:r>
+    </w:p>
+  </w:endnote>
+</w:endnotes>
+</file>
+
+<file path=word/footer1.xml><?xml version="1.0" encoding="utf-8"?>
+<w:ftr xmlns:wpc="http://schemas.microsoft.com/office/word/2010/wordprocessingCanvas" xmlns:mc="http://schemas.openxmlformats.org/markup-compatibility/2006" xmlns:o="urn:schemas-microsoft-com:office:office" xmlns:r="http://schemas.openxmlformats.org/officeDocument/2006/relationships" xmlns:m="http://schemas.openxmlformats.org/officeDocument/2006/math" xmlns:v="urn:schemas-microsoft-com:vml" xmlns:wp14="http://schemas.microsoft.com/office/word/2010/wordprocessingDrawing" xmlns:wp="http://schemas.openxmlformats.org/drawingml/2006/wordprocessingDrawing" xmlns:w10="urn:schemas-microsoft-com:office:word" xmlns:w="http://schemas.openxmlformats.org/wordprocessingml/2006/main" xmlns:w14="http://schemas.microsoft.com/office/word/2010/wordml" xmlns:wpg="http://schemas.microsoft.com/office/word/2010/wordprocessingGroup" xmlns:wpi="http://schemas.microsoft.com/office/word/2010/wordprocessingInk" xmlns:wne="http://schemas.microsoft.com/office/word/2006/wordml" xmlns:wps="http://schemas.microsoft.com/office/word/2010/wordprocessingShape" mc:Ignorable="w14 wp14">
+  <w:p>
+    <w:pPr>
+      <w:pStyle w:val="Footer"/>
+      <w:rPr>
+        <w:color w:val="000000" w:themeColor="text1"/>
+        <w:sz w:val="24"/>
+        <w:szCs w:val="24"/>
+      </w:rPr>
+    </w:pPr>
+    <w:sdt>
+      <w:sdtPr>
+        <w:rPr>
+          <w:color w:val="000000" w:themeColor="text1"/>
+          <w:sz w:val="24"/>
+          <w:szCs w:val="24"/>
+        </w:rPr>
+        <w:alias w:val="Author"/>
+        <w:id w:val="54214575"/>
+        <w:placeholder>
+          <w:docPart w:val="4EE482ECB8474298883D8266C6C81007"/>
+        </w:placeholder>
+        <w:dataBinding w:prefixMappings="xmlns:ns0='http://schemas.openxmlformats.org/package/2006/metadata/core-properties' xmlns:ns1='http://purl.org/dc/elements/1.1/'" w:xpath="/ns0:coreProperties[1]/ns1:creator[1]" w:storeItemID="{6C3C8BC8-F283-45AE-878A-BAB7291924A1}"/>
+        <w:text/>
+      </w:sdtPr>
+      <w:sdtContent>
+        <w:r>
+          <w:rPr>
+            <w:color w:val="000000" w:themeColor="text1"/>
+            <w:sz w:val="24"/>
+            <w:szCs w:val="24"/>
+          </w:rPr>
+          <w:t xml:space="preserve">75840 </w:t>
+        </w:r>
+        <w:proofErr w:type="gramStart"/>
+        <w:r>
+          <w:rPr>
+            <w:color w:val="000000" w:themeColor="text1"/>
+            <w:sz w:val="24"/>
+            <w:szCs w:val="24"/>
+          </w:rPr>
+          <w:t xml:space="preserve">-  </w:t>
+        </w:r>
+        <w:proofErr w:type="spellStart"/>
+        <w:r>
+          <w:rPr>
+            <w:color w:val="000000" w:themeColor="text1"/>
+            <w:sz w:val="24"/>
+            <w:szCs w:val="24"/>
+          </w:rPr>
+          <w:t>Alaya</w:t>
+        </w:r>
+        <w:proofErr w:type="spellEnd"/>
+        <w:proofErr w:type="gramEnd"/>
+        <w:r>
+          <w:rPr>
+            <w:color w:val="000000" w:themeColor="text1"/>
+            <w:sz w:val="24"/>
+            <w:szCs w:val="24"/>
+          </w:rPr>
+          <w:t>, Maria Karina</w:t>
+        </w:r>
+      </w:sdtContent>
+    </w:sdt>
+  </w:p>
+  <w:p>
+    <w:pPr>
+      <w:pStyle w:val="Footer"/>
+    </w:pPr>
+    <w:r>
+      <w:rPr>
+        <w:noProof/>
+      </w:rPr>
+      <mc:AlternateContent>
+        <mc:Choice Requires="wps">
+          <w:drawing>
+            <wp:anchor distT="0" distB="0" distL="114300" distR="114300" simplePos="0" relativeHeight="251659264" behindDoc="0" locked="0" layoutInCell="1" allowOverlap="1" wp14:anchorId="24920536" wp14:editId="10DEB5F2">
+              <wp:simplePos x="0" y="0"/>
+              <wp:positionH relativeFrom="margin">
+                <wp:align>right</wp:align>
+              </wp:positionH>
+              <wp:positionV relativeFrom="bottomMargin">
+                <wp:align>top</wp:align>
+              </wp:positionV>
+              <wp:extent cx="1508760" cy="395605"/>
+              <wp:effectExtent l="0" t="0" r="0" b="0"/>
+              <wp:wrapNone/>
+              <wp:docPr id="56" name="Text Box 56"/>
+              <wp:cNvGraphicFramePr/>
+              <a:graphic xmlns:a="http://schemas.openxmlformats.org/drawingml/2006/main">
+                <a:graphicData uri="http://schemas.microsoft.com/office/word/2010/wordprocessingShape">
+                  <wps:wsp>
+                    <wps:cNvSpPr txBox="1"/>
+                    <wps:spPr>
+                      <a:xfrm>
+                        <a:off x="0" y="0"/>
+                        <a:ext cx="1508760" cy="395605"/>
+                      </a:xfrm>
+                      <a:prstGeom prst="rect">
+                        <a:avLst/>
+                      </a:prstGeom>
+                      <a:noFill/>
+                      <a:ln w="6350">
+                        <a:noFill/>
+                      </a:ln>
+                      <a:effectLst/>
+                    </wps:spPr>
+                    <wps:txbx>
+                      <w:txbxContent>
+                        <w:p>
+                          <w:pPr>
+                            <w:pStyle w:val="Footer"/>
+                            <w:jc w:val="right"/>
+                            <w:rPr>
+                              <w:color w:val="000000" w:themeColor="text1"/>
+                              <w:sz w:val="24"/>
+                              <w:szCs w:val="24"/>
+                            </w:rPr>
+                          </w:pPr>
+                          <w:r>
+                            <w:rPr>
+                              <w:color w:val="000000" w:themeColor="text1"/>
+                              <w:sz w:val="24"/>
+                              <w:szCs w:val="24"/>
+                            </w:rPr>
+                            <w:fldChar w:fldCharType="begin"/>
+                          </w:r>
+                          <w:r>
+                            <w:rPr>
+                              <w:color w:val="000000" w:themeColor="text1"/>
+                              <w:sz w:val="24"/>
+                              <w:szCs w:val="24"/>
+                            </w:rPr>
+                            <w:instrText xml:space="preserve"> PAGE  \* Arabic  \* MERGEFORMAT </w:instrText>
+                          </w:r>
+                          <w:r>
+                            <w:rPr>
+                              <w:color w:val="000000" w:themeColor="text1"/>
+                              <w:sz w:val="24"/>
+                              <w:szCs w:val="24"/>
+                            </w:rPr>
+                            <w:fldChar w:fldCharType="separate"/>
+                          </w:r>
+                          <w:r>
+                            <w:rPr>
+                              <w:noProof/>
+                              <w:color w:val="000000" w:themeColor="text1"/>
+                              <w:sz w:val="24"/>
+                              <w:szCs w:val="24"/>
+                            </w:rPr>
+                            <w:t>1</w:t>
+                          </w:r>
+                          <w:r>
+                            <w:rPr>
+                              <w:color w:val="000000" w:themeColor="text1"/>
+                              <w:sz w:val="24"/>
+                              <w:szCs w:val="24"/>
+                            </w:rPr>
+                            <w:fldChar w:fldCharType="end"/>
+                          </w:r>
+                        </w:p>
+                      </w:txbxContent>
+                    </wps:txbx>
+                    <wps:bodyPr rot="0" spcFirstLastPara="0" vertOverflow="overflow" horzOverflow="overflow" vert="horz" wrap="square" lIns="91440" tIns="45720" rIns="91440" bIns="45720" numCol="1" spcCol="0" rtlCol="0" fromWordArt="0" anchor="t" anchorCtr="0" forceAA="0" compatLnSpc="1">
+                      <a:prstTxWarp prst="textNoShape">
+                        <a:avLst/>
+                      </a:prstTxWarp>
+                      <a:spAutoFit/>
+                    </wps:bodyPr>
+                  </wps:wsp>
+                </a:graphicData>
+              </a:graphic>
+              <wp14:sizeRelH relativeFrom="margin">
+                <wp14:pctWidth>0</wp14:pctWidth>
+              </wp14:sizeRelH>
+              <wp14:sizeRelV relativeFrom="margin">
+                <wp14:pctHeight>0</wp14:pctHeight>
+              </wp14:sizeRelV>
+            </wp:anchor>
+          </w:drawing>
+        </mc:Choice>
+        <mc:Fallback>
+          <w:pict>
+            <v:shapetype id="_x0000_t202" coordsize="21600,21600" o:spt="202" path="m,l,21600r21600,l21600,xe">
+              <v:stroke joinstyle="miter"/>
+              <v:path gradientshapeok="t" o:connecttype="rect"/>
+            </v:shapetype>
+            <v:shape id="Text Box 56" o:spid="_x0000_s1026" type="#_x0000_t202" style="position:absolute;margin-left:67.6pt;margin-top:0;width:118.8pt;height:31.15pt;z-index:251659264;visibility:visible;mso-wrap-style:square;mso-width-percent:0;mso-height-percent:0;mso-wrap-distance-left:9pt;mso-wrap-distance-top:0;mso-wrap-distance-right:9pt;mso-wrap-distance-bottom:0;mso-position-horizontal:right;mso-position-horizontal-relative:margin;mso-position-vertical:top;mso-position-vertical-relative:bottom-margin-area;mso-width-percent:0;mso-height-percent:0;mso-width-relative:margin;mso-height-relative:margin;v-text-anchor:top" o:gfxdata="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" filled="f" stroked="f" strokeweight=".5pt">
+              <v:textbox style="mso-fit-shape-to-text:t">
+                <w:txbxContent>
+                  <w:p>
+                    <w:pPr>
+                      <w:pStyle w:val="Footer"/>
+                      <w:jc w:val="right"/>
+                      <w:rPr>
+                        <w:color w:val="000000" w:themeColor="text1"/>
+                        <w:sz w:val="24"/>
+                        <w:szCs w:val="24"/>
+                      </w:rPr>
+                    </w:pPr>
+                    <w:r>
+                      <w:rPr>
+                        <w:color w:val="000000" w:themeColor="text1"/>
+                        <w:sz w:val="24"/>
+                        <w:szCs w:val="24"/>
+                      </w:rPr>
+                      <w:fldChar w:fldCharType="begin"/>
+                    </w:r>
+                    <w:r>
+                      <w:rPr>
+                        <w:color w:val="000000" w:themeColor="text1"/>
+                        <w:sz w:val="24"/>
+                        <w:szCs w:val="24"/>
+                      </w:rPr>
+                      <w:instrText xml:space="preserve"> PAGE  \* Arabic  \* MERGEFORMAT </w:instrText>
+                    </w:r>
+                    <w:r>
+                      <w:rPr>
+                        <w:color w:val="000000" w:themeColor="text1"/>
+                        <w:sz w:val="24"/>
+                        <w:szCs w:val="24"/>
+                      </w:rPr>
+                      <w:fldChar w:fldCharType="separate"/>
+                    </w:r>
+                    <w:r>
+                      <w:rPr>
+                        <w:noProof/>
+                        <w:color w:val="000000" w:themeColor="text1"/>
+                        <w:sz w:val="24"/>
+                        <w:szCs w:val="24"/>
+                      </w:rPr>
+                      <w:t>1</w:t>
+                    </w:r>
+                    <w:r>
+                      <w:rPr>
+                        <w:color w:val="000000" w:themeColor="text1"/>
+                        <w:sz w:val="24"/>
+                        <w:szCs w:val="24"/>
+                      </w:rPr>
+                      <w:fldChar w:fldCharType="end"/>
+                    </w:r>
+                  </w:p>
+                </w:txbxContent>
+              </v:textbox>
+              <w10:wrap anchorx="margin" anchory="margin"/>
+            </v:shape>
+          </w:pict>
+        </mc:Fallback>
+      </mc:AlternateContent>
+    </w:r>
+    <w:r>
+      <w:rPr>
+        <w:noProof/>
+        <w:color w:val="6076B4" w:themeColor="accent1"/>
+      </w:rPr>
+      <mc:AlternateContent>
+        <mc:Choice Requires="wps">
+          <w:drawing>
+            <wp:anchor distT="91440" distB="91440" distL="114300" distR="114300" simplePos="0" relativeHeight="251660288" behindDoc="1" locked="0" layoutInCell="1" allowOverlap="1" wp14:anchorId="4AF6C9C6" wp14:editId="78A787FE">
+              <wp:simplePos x="0" y="0"/>
+              <wp:positionH relativeFrom="margin">
+                <wp:align>center</wp:align>
+              </wp:positionH>
+              <wp:positionV relativeFrom="bottomMargin">
+                <wp:align>top</wp:align>
+              </wp:positionV>
+              <wp:extent cx="5943600" cy="36195"/>
+              <wp:effectExtent l="0" t="0" r="0" b="0"/>
+              <wp:wrapSquare wrapText="bothSides"/>
+              <wp:docPr id="58" name="Rectangle 58"/>
+              <wp:cNvGraphicFramePr/>
+              <a:graphic xmlns:a="http://schemas.openxmlformats.org/drawingml/2006/main">
+                <a:graphicData uri="http://schemas.microsoft.com/office/word/2010/wordprocessingShape">
+                  <wps:wsp>
+                    <wps:cNvSpPr/>
+                    <wps:spPr>
+                      <a:xfrm>
+                        <a:off x="0" y="0"/>
+                        <a:ext cx="5943600" cy="36195"/>
+                      </a:xfrm>
+                      <a:prstGeom prst="rect">
+                        <a:avLst/>
+                      </a:prstGeom>
+                      <a:ln>
+                        <a:noFill/>
+                      </a:ln>
+                    </wps:spPr>
+                    <wps:style>
+                      <a:lnRef idx="2">
+                        <a:schemeClr val="accent1">
+                          <a:shade val="50000"/>
+                        </a:schemeClr>
+                      </a:lnRef>
+                      <a:fillRef idx="1">
+                        <a:schemeClr val="accent1"/>
+                      </a:fillRef>
+                      <a:effectRef idx="0">
+                        <a:schemeClr val="accent1"/>
+                      </a:effectRef>
+                      <a:fontRef idx="minor">
+                        <a:schemeClr val="lt1"/>
+                      </a:fontRef>
+                    </wps:style>
+                    <wps:bodyPr rtlCol="0" anchor="ctr"/>
+                  </wps:wsp>
+                </a:graphicData>
+              </a:graphic>
+              <wp14:sizeRelH relativeFrom="margin">
+                <wp14:pctWidth>100000</wp14:pctWidth>
+              </wp14:sizeRelH>
+              <wp14:sizeRelV relativeFrom="margin">
+                <wp14:pctHeight>0</wp14:pctHeight>
+              </wp14:sizeRelV>
+            </wp:anchor>
+          </w:drawing>
+        </mc:Choice>
+        <mc:Fallback>
+          <w:pict>
+            <v:rect id="Rectangle 58" o:spid="_x0000_s1026" style="position:absolute;margin-left:0;margin-top:0;width:468pt;height:2.85pt;z-index:-251656192;visibility:visible;mso-wrap-style:square;mso-width-percent:1000;mso-height-percent:0;mso-wrap-distance-left:9pt;mso-wrap-distance-top:7.2pt;mso-wrap-distance-right:9pt;mso-wrap-distance-bottom:7.2pt;mso-position-horizontal:center;mso-position-horizontal-relative:margin;mso-position-vertical:top;mso-position-vertical-relative:bottom-margin-area;mso-width-percent:1000;mso-height-percent:0;mso-width-relative:margin;mso-height-relative:margin;v-text-anchor:middle" o:gfxdata="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" fillcolor="#6076b4 [3204]" stroked="f" strokeweight="2.25pt">
+              <w10:wrap type="square" anchorx="margin" anchory="margin"/>
+            </v:rect>
+          </w:pict>
+        </mc:Fallback>
+      </mc:AlternateContent>
+    </w:r>
+  </w:p>
+</w:ftr>
+</file>
+
+<file path=word/footnotes.xml><?xml version="1.0" encoding="utf-8"?>
+<w:footnotes xmlns:wpc="http://schemas.microsoft.com/office/word/2010/wordprocessingCanvas" xmlns:mc="http://schemas.openxmlformats.org/markup-compatibility/2006" xmlns:o="urn:schemas-microsoft-com:office:office" xmlns:r="http://schemas.openxmlformats.org/officeDocument/2006/relationships" xmlns:m="http://schemas.openxmlformats.org/officeDocument/2006/math" xmlns:v="urn:schemas-microsoft-com:vml" xmlns:wp14="http://schemas.microsoft.com/office/word/2010/wordprocessingDrawing" xmlns:wp="http://schemas.openxmlformats.org/drawingml/2006/wordprocessingDrawing" xmlns:w10="urn:schemas-microsoft-com:office:word" xmlns:w="http://schemas.openxmlformats.org/wordprocessingml/2006/main" xmlns:w14="http://schemas.microsoft.com/office/word/2010/wordml" xmlns:wpg="http://schemas.microsoft.com/office/word/2010/wordprocessingGroup" xmlns:wpi="http://schemas.microsoft.com/office/word/2010/wordprocessingInk" xmlns:wne="http://schemas.microsoft.com/office/word/2006/wordml" xmlns:wps="http://schemas.microsoft.com/office/word/2010/wordprocessingShape" mc:Ignorable="w14 wp14">
+  <w:footnote w:type="separator" w:id="-1">
+    <w:p>
+      <w:pPr>
+        <w:spacing w:after="0" w:line="240" w:lineRule="auto"/>
+      </w:pPr>
+      <w:r>
+        <w:separator/>
+      </w:r>
+    </w:p>
+  </w:footnote>
+  <w:footnote w:type="continuationSeparator" w:id="0">
+    <w:p>
+      <w:pPr>
+        <w:spacing w:after="0" w:line="240" w:lineRule="auto"/>
+      </w:pPr>
+      <w:r>
+        <w:continuationSeparator/>
+      </w:r>
+    </w:p>
+  </w:footnote>
+</w:footnotes>
+</file>
+
+<file path=word/header1.xml><?xml version="1.0" encoding="utf-8"?>
+<w:hdr xmlns:wpc="http://schemas.microsoft.com/office/word/2010/wordprocessingCanvas" xmlns:mc="http://schemas.openxmlformats.org/markup-compatibility/2006" xmlns:o="urn:schemas-microsoft-com:office:office" xmlns:r="http://schemas.openxmlformats.org/officeDocument/2006/relationships" xmlns:m="http://schemas.openxmlformats.org/officeDocument/2006/math" xmlns:v="urn:schemas-microsoft-com:vml" xmlns:wp14="http://schemas.microsoft.com/office/word/2010/wordprocessingDrawing" xmlns:wp="http://schemas.openxmlformats.org/drawingml/2006/wordprocessingDrawing" xmlns:w10="urn:schemas-microsoft-com:office:word" xmlns:w="http://schemas.openxmlformats.org/wordprocessingml/2006/main" xmlns:w14="http://schemas.microsoft.com/office/word/2010/wordml" xmlns:wpg="http://schemas.microsoft.com/office/word/2010/wordprocessingGroup" xmlns:wpi="http://schemas.microsoft.com/office/word/2010/wordprocessingInk" xmlns:wne="http://schemas.microsoft.com/office/word/2006/wordml" xmlns:wps="http://schemas.microsoft.com/office/word/2010/wordprocessingShape" mc:Ignorable="w14 wp14">
+  <w:sdt>
+    <w:sdtPr>
+      <w:alias w:val="Title"/>
+      <w:id w:val="77547040"/>
+      <w:placeholder>
+        <w:docPart w:val="C8385AB443C54BDB94531126CD004F2C"/>
+      </w:placeholder>
+      <w:dataBinding w:prefixMappings="xmlns:ns0='http://schemas.openxmlformats.org/package/2006/metadata/core-properties' xmlns:ns1='http://purl.org/dc/elements/1.1/'" w:xpath="/ns0:coreProperties[1]/ns1:title[1]" w:storeItemID="{6C3C8BC8-F283-45AE-878A-BAB7291924A1}"/>
+      <w:text/>
+    </w:sdtPr>
+    <w:sdtContent>
+      <w:p>
+        <w:pPr>
+          <w:pStyle w:val="Header"/>
+          <w:pBdr>
+            <w:between w:val="single" w:sz="4" w:space="1" w:color="6076B4" w:themeColor="accent1"/>
+          </w:pBdr>
+          <w:spacing w:line="276" w:lineRule="auto"/>
+          <w:jc w:val="center"/>
+        </w:pPr>
+        <w:proofErr w:type="spellStart"/>
+        <w:r>
+          <w:t>Trabajo</w:t>
+        </w:r>
+        <w:proofErr w:type="spellEnd"/>
+        <w:r>
+          <w:t xml:space="preserve"> </w:t>
+        </w:r>
+        <w:proofErr w:type="spellStart"/>
+        <w:r>
+          <w:t>Pactico</w:t>
+        </w:r>
+        <w:proofErr w:type="spellEnd"/>
+        <w:r>
+          <w:t xml:space="preserve"> Individual </w:t>
+        </w:r>
+      </w:p>
+    </w:sdtContent>
+  </w:sdt>
+  <w:p>
+    <w:pPr>
+      <w:pStyle w:val="Header"/>
+      <w:pBdr>
+        <w:between w:val="single" w:sz="4" w:space="1" w:color="6076B4" w:themeColor="accent1"/>
+      </w:pBdr>
+      <w:spacing w:line="276" w:lineRule="auto"/>
+      <w:jc w:val="center"/>
+    </w:pPr>
+  </w:p>
+  <w:p>
+    <w:pPr>
+      <w:pStyle w:val="Header"/>
+    </w:pPr>
+  </w:p>
+</w:hdr>
 </file>
 
 <file path=word/styles.xml><?xml version="1.0" encoding="utf-8"?>
@@ -271,6 +1014,91 @@
       <w:rFonts w:ascii="Tahoma" w:hAnsi="Tahoma" w:cs="Tahoma"/>
       <w:sz w:val="16"/>
       <w:szCs w:val="16"/>
+    </w:rPr>
+  </w:style>
+  <w:style w:type="character" w:styleId="LineNumber">
+    <w:name w:val="line number"/>
+    <w:basedOn w:val="DefaultParagraphFont"/>
+    <w:uiPriority w:val="99"/>
+    <w:semiHidden/>
+    <w:unhideWhenUsed/>
+    <w:rsid w:val="00412CA8"/>
+  </w:style>
+  <w:style w:type="paragraph" w:styleId="Header">
+    <w:name w:val="header"/>
+    <w:basedOn w:val="Normal"/>
+    <w:link w:val="HeaderChar"/>
+    <w:uiPriority w:val="99"/>
+    <w:unhideWhenUsed/>
+    <w:rsid w:val="00412CA8"/>
+    <w:pPr>
+      <w:tabs>
+        <w:tab w:val="center" w:pos="4680"/>
+        <w:tab w:val="right" w:pos="9360"/>
+      </w:tabs>
+      <w:spacing w:after="0" w:line="240" w:lineRule="auto"/>
+    </w:pPr>
+  </w:style>
+  <w:style w:type="character" w:customStyle="1" w:styleId="HeaderChar">
+    <w:name w:val="Header Char"/>
+    <w:basedOn w:val="DefaultParagraphFont"/>
+    <w:link w:val="Header"/>
+    <w:uiPriority w:val="99"/>
+    <w:rsid w:val="00412CA8"/>
+  </w:style>
+  <w:style w:type="paragraph" w:styleId="Footer">
+    <w:name w:val="footer"/>
+    <w:basedOn w:val="Normal"/>
+    <w:link w:val="FooterChar"/>
+    <w:uiPriority w:val="99"/>
+    <w:unhideWhenUsed/>
+    <w:rsid w:val="00412CA8"/>
+    <w:pPr>
+      <w:tabs>
+        <w:tab w:val="center" w:pos="4680"/>
+        <w:tab w:val="right" w:pos="9360"/>
+      </w:tabs>
+      <w:spacing w:after="0" w:line="240" w:lineRule="auto"/>
+    </w:pPr>
+  </w:style>
+  <w:style w:type="character" w:customStyle="1" w:styleId="FooterChar">
+    <w:name w:val="Footer Char"/>
+    <w:basedOn w:val="DefaultParagraphFont"/>
+    <w:link w:val="Footer"/>
+    <w:uiPriority w:val="99"/>
+    <w:rsid w:val="00412CA8"/>
+  </w:style>
+  <w:style w:type="paragraph" w:styleId="NoSpacing">
+    <w:name w:val="No Spacing"/>
+    <w:link w:val="NoSpacingChar"/>
+    <w:uiPriority w:val="1"/>
+    <w:qFormat/>
+    <w:rsid w:val="00412CA8"/>
+    <w:pPr>
+      <w:spacing w:after="0" w:line="240" w:lineRule="auto"/>
+    </w:pPr>
+    <w:rPr>
+      <w:rFonts w:eastAsiaTheme="minorEastAsia"/>
+      <w:lang w:eastAsia="ja-JP"/>
+    </w:rPr>
+  </w:style>
+  <w:style w:type="character" w:customStyle="1" w:styleId="NoSpacingChar">
+    <w:name w:val="No Spacing Char"/>
+    <w:basedOn w:val="DefaultParagraphFont"/>
+    <w:link w:val="NoSpacing"/>
+    <w:uiPriority w:val="1"/>
+    <w:rsid w:val="00412CA8"/>
+    <w:rPr>
+      <w:rFonts w:eastAsiaTheme="minorEastAsia"/>
+      <w:lang w:eastAsia="ja-JP"/>
+    </w:rPr>
+  </w:style>
+  <w:style w:type="paragraph" w:customStyle="1" w:styleId="2909F619802848F09E01365C32F34654">
+    <w:name w:val="2909F619802848F09E01365C32F34654"/>
+    <w:rsid w:val="00412CA8"/>
+    <w:rPr>
+      <w:rFonts w:eastAsiaTheme="minorEastAsia"/>
+      <w:lang w:eastAsia="ja-JP"/>
     </w:rPr>
   </w:style>
 </w:styles>
@@ -493,13 +1321,768 @@
       <w:szCs w:val="16"/>
     </w:rPr>
   </w:style>
+  <w:style w:type="character" w:styleId="LineNumber">
+    <w:name w:val="line number"/>
+    <w:basedOn w:val="DefaultParagraphFont"/>
+    <w:uiPriority w:val="99"/>
+    <w:semiHidden/>
+    <w:unhideWhenUsed/>
+    <w:rsid w:val="00412CA8"/>
+  </w:style>
+  <w:style w:type="paragraph" w:styleId="Header">
+    <w:name w:val="header"/>
+    <w:basedOn w:val="Normal"/>
+    <w:link w:val="HeaderChar"/>
+    <w:uiPriority w:val="99"/>
+    <w:unhideWhenUsed/>
+    <w:rsid w:val="00412CA8"/>
+    <w:pPr>
+      <w:tabs>
+        <w:tab w:val="center" w:pos="4680"/>
+        <w:tab w:val="right" w:pos="9360"/>
+      </w:tabs>
+      <w:spacing w:after="0" w:line="240" w:lineRule="auto"/>
+    </w:pPr>
+  </w:style>
+  <w:style w:type="character" w:customStyle="1" w:styleId="HeaderChar">
+    <w:name w:val="Header Char"/>
+    <w:basedOn w:val="DefaultParagraphFont"/>
+    <w:link w:val="Header"/>
+    <w:uiPriority w:val="99"/>
+    <w:rsid w:val="00412CA8"/>
+  </w:style>
+  <w:style w:type="paragraph" w:styleId="Footer">
+    <w:name w:val="footer"/>
+    <w:basedOn w:val="Normal"/>
+    <w:link w:val="FooterChar"/>
+    <w:uiPriority w:val="99"/>
+    <w:unhideWhenUsed/>
+    <w:rsid w:val="00412CA8"/>
+    <w:pPr>
+      <w:tabs>
+        <w:tab w:val="center" w:pos="4680"/>
+        <w:tab w:val="right" w:pos="9360"/>
+      </w:tabs>
+      <w:spacing w:after="0" w:line="240" w:lineRule="auto"/>
+    </w:pPr>
+  </w:style>
+  <w:style w:type="character" w:customStyle="1" w:styleId="FooterChar">
+    <w:name w:val="Footer Char"/>
+    <w:basedOn w:val="DefaultParagraphFont"/>
+    <w:link w:val="Footer"/>
+    <w:uiPriority w:val="99"/>
+    <w:rsid w:val="00412CA8"/>
+  </w:style>
+  <w:style w:type="paragraph" w:styleId="NoSpacing">
+    <w:name w:val="No Spacing"/>
+    <w:link w:val="NoSpacingChar"/>
+    <w:uiPriority w:val="1"/>
+    <w:qFormat/>
+    <w:rsid w:val="00412CA8"/>
+    <w:pPr>
+      <w:spacing w:after="0" w:line="240" w:lineRule="auto"/>
+    </w:pPr>
+    <w:rPr>
+      <w:rFonts w:eastAsiaTheme="minorEastAsia"/>
+      <w:lang w:eastAsia="ja-JP"/>
+    </w:rPr>
+  </w:style>
+  <w:style w:type="character" w:customStyle="1" w:styleId="NoSpacingChar">
+    <w:name w:val="No Spacing Char"/>
+    <w:basedOn w:val="DefaultParagraphFont"/>
+    <w:link w:val="NoSpacing"/>
+    <w:uiPriority w:val="1"/>
+    <w:rsid w:val="00412CA8"/>
+    <w:rPr>
+      <w:rFonts w:eastAsiaTheme="minorEastAsia"/>
+      <w:lang w:eastAsia="ja-JP"/>
+    </w:rPr>
+  </w:style>
+  <w:style w:type="paragraph" w:customStyle="1" w:styleId="2909F619802848F09E01365C32F34654">
+    <w:name w:val="2909F619802848F09E01365C32F34654"/>
+    <w:rsid w:val="00412CA8"/>
+    <w:rPr>
+      <w:rFonts w:eastAsiaTheme="minorEastAsia"/>
+      <w:lang w:eastAsia="ja-JP"/>
+    </w:rPr>
+  </w:style>
 </w:styles>
 </file>
 
+<file path=word/glossary/document.xml><?xml version="1.0" encoding="utf-8"?>
+<w:glossaryDocument xmlns:wpc="http://schemas.microsoft.com/office/word/2010/wordprocessingCanvas" xmlns:mc="http://schemas.openxmlformats.org/markup-compatibility/2006" xmlns:o="urn:schemas-microsoft-com:office:office" xmlns:r="http://schemas.openxmlformats.org/officeDocument/2006/relationships" xmlns:m="http://schemas.openxmlformats.org/officeDocument/2006/math" xmlns:v="urn:schemas-microsoft-com:vml" xmlns:wp14="http://schemas.microsoft.com/office/word/2010/wordprocessingDrawing" xmlns:wp="http://schemas.openxmlformats.org/drawingml/2006/wordprocessingDrawing" xmlns:w10="urn:schemas-microsoft-com:office:word" xmlns:w="http://schemas.openxmlformats.org/wordprocessingml/2006/main" xmlns:w14="http://schemas.microsoft.com/office/word/2010/wordml" xmlns:wpg="http://schemas.microsoft.com/office/word/2010/wordprocessingGroup" xmlns:wpi="http://schemas.microsoft.com/office/word/2010/wordprocessingInk" xmlns:wne="http://schemas.microsoft.com/office/word/2006/wordml" xmlns:wps="http://schemas.microsoft.com/office/word/2010/wordprocessingShape" mc:Ignorable="w14 wp14">
+  <w:docParts>
+    <w:docPart>
+      <w:docPartPr>
+        <w:name w:val="C8385AB443C54BDB94531126CD004F2C"/>
+        <w:category>
+          <w:name w:val="General"/>
+          <w:gallery w:val="placeholder"/>
+        </w:category>
+        <w:types>
+          <w:type w:val="bbPlcHdr"/>
+        </w:types>
+        <w:behaviors>
+          <w:behavior w:val="content"/>
+        </w:behaviors>
+        <w:guid w:val="{9BA41472-445C-45B6-B875-D204E6539FC9}"/>
+      </w:docPartPr>
+      <w:docPartBody>
+        <w:p>
+          <w:pPr>
+            <w:pStyle w:val="C8385AB443C54BDB94531126CD004F2C"/>
+          </w:pPr>
+          <w:r>
+            <w:t>[Type the document title]</w:t>
+          </w:r>
+        </w:p>
+      </w:docPartBody>
+    </w:docPart>
+    <w:docPart>
+      <w:docPartPr>
+        <w:name w:val="4EE482ECB8474298883D8266C6C81007"/>
+        <w:category>
+          <w:name w:val="General"/>
+          <w:gallery w:val="placeholder"/>
+        </w:category>
+        <w:types>
+          <w:type w:val="bbPlcHdr"/>
+        </w:types>
+        <w:behaviors>
+          <w:behavior w:val="content"/>
+        </w:behaviors>
+        <w:guid w:val="{9433EF20-015A-401B-878C-61EF85F231C9}"/>
+      </w:docPartPr>
+      <w:docPartBody>
+        <w:p>
+          <w:pPr>
+            <w:pStyle w:val="4EE482ECB8474298883D8266C6C81007"/>
+          </w:pPr>
+          <w:r>
+            <w:t>[Type the author name]</w:t>
+          </w:r>
+        </w:p>
+      </w:docPartBody>
+    </w:docPart>
+    <w:docPart>
+      <w:docPartPr>
+        <w:name w:val="50D62B1FFD5141F481B1988A76B253D3"/>
+        <w:category>
+          <w:name w:val="General"/>
+          <w:gallery w:val="placeholder"/>
+        </w:category>
+        <w:types>
+          <w:type w:val="bbPlcHdr"/>
+        </w:types>
+        <w:behaviors>
+          <w:behavior w:val="content"/>
+        </w:behaviors>
+        <w:guid w:val="{188AA93D-B94E-4993-8DF9-33CBFC44A4BC}"/>
+      </w:docPartPr>
+      <w:docPartBody>
+        <w:p>
+          <w:pPr>
+            <w:pStyle w:val="50D62B1FFD5141F481B1988A76B253D3"/>
+          </w:pPr>
+          <w:r>
+            <w:rPr>
+              <w:rFonts w:asciiTheme="majorHAnsi" w:eastAsiaTheme="majorEastAsia" w:hAnsiTheme="majorHAnsi" w:cstheme="majorBidi"/>
+              <w:sz w:val="72"/>
+              <w:szCs w:val="72"/>
+            </w:rPr>
+            <w:t>[Type the document title]</w:t>
+          </w:r>
+        </w:p>
+      </w:docPartBody>
+    </w:docPart>
+    <w:docPart>
+      <w:docPartPr>
+        <w:name w:val="2CE9635858F64C83A3CD2116F6A715E7"/>
+        <w:category>
+          <w:name w:val="General"/>
+          <w:gallery w:val="placeholder"/>
+        </w:category>
+        <w:types>
+          <w:type w:val="bbPlcHdr"/>
+        </w:types>
+        <w:behaviors>
+          <w:behavior w:val="content"/>
+        </w:behaviors>
+        <w:guid w:val="{C51EACAF-755A-4750-9579-107F486143DC}"/>
+      </w:docPartPr>
+      <w:docPartBody>
+        <w:p>
+          <w:pPr>
+            <w:pStyle w:val="2CE9635858F64C83A3CD2116F6A715E7"/>
+          </w:pPr>
+          <w:r>
+            <w:rPr>
+              <w:sz w:val="40"/>
+              <w:szCs w:val="40"/>
+            </w:rPr>
+            <w:t>[Type the document subtitle]</w:t>
+          </w:r>
+        </w:p>
+      </w:docPartBody>
+    </w:docPart>
+    <w:docPart>
+      <w:docPartPr>
+        <w:name w:val="6D35789386BA46969D6463A42F4FECAC"/>
+        <w:category>
+          <w:name w:val="General"/>
+          <w:gallery w:val="placeholder"/>
+        </w:category>
+        <w:types>
+          <w:type w:val="bbPlcHdr"/>
+        </w:types>
+        <w:behaviors>
+          <w:behavior w:val="content"/>
+        </w:behaviors>
+        <w:guid w:val="{39D9F8D7-4FD4-491B-A352-0C40E800D65D}"/>
+      </w:docPartPr>
+      <w:docPartBody>
+        <w:p>
+          <w:pPr>
+            <w:pStyle w:val="6D35789386BA46969D6463A42F4FECAC"/>
+          </w:pPr>
+          <w:r>
+            <w:rPr>
+              <w:sz w:val="28"/>
+              <w:szCs w:val="28"/>
+            </w:rPr>
+            <w:t>[Type the author name]</w:t>
+          </w:r>
+        </w:p>
+      </w:docPartBody>
+    </w:docPart>
+  </w:docParts>
+</w:glossaryDocument>
+</file>
+
+<file path=word/glossary/fontTable.xml><?xml version="1.0" encoding="utf-8"?>
+<w:fonts xmlns:mc="http://schemas.openxmlformats.org/markup-compatibility/2006" xmlns:r="http://schemas.openxmlformats.org/officeDocument/2006/relationships" xmlns:w="http://schemas.openxmlformats.org/wordprocessingml/2006/main" xmlns:w14="http://schemas.microsoft.com/office/word/2010/wordml" mc:Ignorable="w14">
+  <w:font w:name="Palatino Linotype">
+    <w:panose1 w:val="02040502050505030304"/>
+    <w:charset w:val="00"/>
+    <w:family w:val="roman"/>
+    <w:pitch w:val="variable"/>
+    <w:sig w:usb0="E0000287" w:usb1="40000013" w:usb2="00000000" w:usb3="00000000" w:csb0="0000019F" w:csb1="00000000"/>
+  </w:font>
+  <w:font w:name="Times New Roman">
+    <w:panose1 w:val="02020603050405020304"/>
+    <w:charset w:val="00"/>
+    <w:family w:val="roman"/>
+    <w:pitch w:val="variable"/>
+    <w:sig w:usb0="E0002EFF" w:usb1="C0007843" w:usb2="00000009" w:usb3="00000000" w:csb0="000001FF" w:csb1="00000000"/>
+  </w:font>
+  <w:font w:name="Tahoma">
+    <w:panose1 w:val="020B0604030504040204"/>
+    <w:charset w:val="00"/>
+    <w:family w:val="swiss"/>
+    <w:pitch w:val="variable"/>
+    <w:sig w:usb0="E1002EFF" w:usb1="C000605B" w:usb2="00000029" w:usb3="00000000" w:csb0="000101FF" w:csb1="00000000"/>
+  </w:font>
+  <w:font w:name="Century Gothic">
+    <w:altName w:val="Malgun Gothic"/>
+    <w:panose1 w:val="020B0502020202020204"/>
+    <w:charset w:val="00"/>
+    <w:family w:val="roman"/>
+    <w:notTrueType/>
+    <w:pitch w:val="default"/>
+  </w:font>
+  <w:font w:name="Calibri">
+    <w:panose1 w:val="020F0502020204030204"/>
+    <w:charset w:val="00"/>
+    <w:family w:val="swiss"/>
+    <w:pitch w:val="variable"/>
+    <w:sig w:usb0="E00002FF" w:usb1="4000ACFF" w:usb2="00000001" w:usb3="00000000" w:csb0="0000019F" w:csb1="00000000"/>
+  </w:font>
+  <w:font w:name="Cambria">
+    <w:panose1 w:val="02040503050406030204"/>
+    <w:charset w:val="00"/>
+    <w:family w:val="roman"/>
+    <w:pitch w:val="variable"/>
+    <w:sig w:usb0="E00002FF" w:usb1="400004FF" w:usb2="00000000" w:usb3="00000000" w:csb0="0000019F" w:csb1="00000000"/>
+  </w:font>
+</w:fonts>
+</file>
+
+<file path=word/glossary/settings.xml><?xml version="1.0" encoding="utf-8"?>
+<w:settings xmlns:mc="http://schemas.openxmlformats.org/markup-compatibility/2006" xmlns:o="urn:schemas-microsoft-com:office:office" xmlns:r="http://schemas.openxmlformats.org/officeDocument/2006/relationships" xmlns:m="http://schemas.openxmlformats.org/officeDocument/2006/math" xmlns:v="urn:schemas-microsoft-com:vml" xmlns:w10="urn:schemas-microsoft-com:office:word" xmlns:w="http://schemas.openxmlformats.org/wordprocessingml/2006/main" xmlns:w14="http://schemas.microsoft.com/office/word/2010/wordml" xmlns:sl="http://schemas.openxmlformats.org/schemaLibrary/2006/main" mc:Ignorable="w14">
+  <w:view w:val="normal"/>
+  <w:defaultTabStop w:val="720"/>
+  <w:characterSpacingControl w:val="doNotCompress"/>
+  <w:compat>
+    <w:useFELayout/>
+    <w:compatSetting w:name="compatibilityMode" w:uri="http://schemas.microsoft.com/office/word" w:val="14"/>
+    <w:compatSetting w:name="overrideTableStyleFontSizeAndJustification" w:uri="http://schemas.microsoft.com/office/word" w:val="1"/>
+    <w:compatSetting w:name="enableOpenTypeFeatures" w:uri="http://schemas.microsoft.com/office/word" w:val="1"/>
+    <w:compatSetting w:name="doNotFlipMirrorIndents" w:uri="http://schemas.microsoft.com/office/word" w:val="1"/>
+  </w:compat>
+  <w:rsids>
+    <w:rsidRoot w:val="00A01CAC"/>
+    <w:rsid w:val="00A01CAC"/>
+    <w:rsid w:val="00BA2D81"/>
+  </w:rsids>
+  <m:mathPr>
+    <m:mathFont m:val="Cambria Math"/>
+    <m:brkBin m:val="before"/>
+    <m:brkBinSub m:val="--"/>
+    <m:smallFrac m:val="0"/>
+    <m:dispDef/>
+    <m:lMargin m:val="0"/>
+    <m:rMargin m:val="0"/>
+    <m:defJc m:val="centerGroup"/>
+    <m:wrapIndent m:val="1440"/>
+    <m:intLim m:val="subSup"/>
+    <m:naryLim m:val="undOvr"/>
+  </m:mathPr>
+  <w:themeFontLang w:val="en-US"/>
+  <w:clrSchemeMapping w:bg1="light1" w:t1="dark1" w:bg2="light2" w:t2="dark2" w:accent1="accent1" w:accent2="accent2" w:accent3="accent3" w:accent4="accent4" w:accent5="accent5" w:accent6="accent6" w:hyperlink="hyperlink" w:followedHyperlink="followedHyperlink"/>
+  <w:decimalSymbol w:val="."/>
+  <w:listSeparator w:val=","/>
+</w:settings>
+</file>
+
+<file path=word/glossary/styles.xml><?xml version="1.0" encoding="utf-8"?>
+<w:styles xmlns:mc="http://schemas.openxmlformats.org/markup-compatibility/2006" xmlns:r="http://schemas.openxmlformats.org/officeDocument/2006/relationships" xmlns:w="http://schemas.openxmlformats.org/wordprocessingml/2006/main" xmlns:w14="http://schemas.microsoft.com/office/word/2010/wordml" mc:Ignorable="w14">
+  <w:docDefaults>
+    <w:rPrDefault>
+      <w:rPr>
+        <w:rFonts w:asciiTheme="minorHAnsi" w:eastAsiaTheme="minorEastAsia" w:hAnsiTheme="minorHAnsi" w:cstheme="minorBidi"/>
+        <w:sz w:val="22"/>
+        <w:szCs w:val="22"/>
+        <w:lang w:val="en-US" w:eastAsia="en-US" w:bidi="ar-SA"/>
+      </w:rPr>
+    </w:rPrDefault>
+    <w:pPrDefault>
+      <w:pPr>
+        <w:spacing w:after="200" w:line="276" w:lineRule="auto"/>
+      </w:pPr>
+    </w:pPrDefault>
+  </w:docDefaults>
+  <w:latentStyles w:defLockedState="0" w:defUIPriority="99" w:defSemiHidden="1" w:defUnhideWhenUsed="1" w:defQFormat="0" w:count="267">
+    <w:lsdException w:name="Normal" w:semiHidden="0" w:uiPriority="0" w:unhideWhenUsed="0" w:qFormat="1"/>
+    <w:lsdException w:name="heading 1" w:semiHidden="0" w:uiPriority="9" w:unhideWhenUsed="0" w:qFormat="1"/>
+    <w:lsdException w:name="heading 2" w:uiPriority="9" w:qFormat="1"/>
+    <w:lsdException w:name="heading 3" w:uiPriority="9" w:qFormat="1"/>
+    <w:lsdException w:name="heading 4" w:uiPriority="9" w:qFormat="1"/>
+    <w:lsdException w:name="heading 5" w:uiPriority="9" w:qFormat="1"/>
+    <w:lsdException w:name="heading 6" w:uiPriority="9" w:qFormat="1"/>
+    <w:lsdException w:name="heading 7" w:uiPriority="9" w:qFormat="1"/>
+    <w:lsdException w:name="heading 8" w:uiPriority="9" w:qFormat="1"/>
+    <w:lsdException w:name="heading 9" w:uiPriority="9" w:qFormat="1"/>
+    <w:lsdException w:name="toc 1" w:uiPriority="39"/>
+    <w:lsdException w:name="toc 2" w:uiPriority="39"/>
+    <w:lsdException w:name="toc 3" w:uiPriority="39"/>
+    <w:lsdException w:name="toc 4" w:uiPriority="39"/>
+    <w:lsdException w:name="toc 5" w:uiPriority="39"/>
+    <w:lsdException w:name="toc 6" w:uiPriority="39"/>
+    <w:lsdException w:name="toc 7" w:uiPriority="39"/>
+    <w:lsdException w:name="toc 8" w:uiPriority="39"/>
+    <w:lsdException w:name="toc 9" w:uiPriority="39"/>
+    <w:lsdException w:name="caption" w:uiPriority="35" w:qFormat="1"/>
+    <w:lsdException w:name="Title" w:semiHidden="0" w:uiPriority="10" w:unhideWhenUsed="0" w:qFormat="1"/>
+    <w:lsdException w:name="Default Paragraph Font" w:uiPriority="1"/>
+    <w:lsdException w:name="Subtitle" w:semiHidden="0" w:uiPriority="11" w:unhideWhenUsed="0" w:qFormat="1"/>
+    <w:lsdException w:name="Strong" w:semiHidden="0" w:uiPriority="22" w:unhideWhenUsed="0" w:qFormat="1"/>
+    <w:lsdException w:name="Emphasis" w:semiHidden="0" w:uiPriority="20" w:unhideWhenUsed="0" w:qFormat="1"/>
+    <w:lsdException w:name="Table Grid" w:semiHidden="0" w:uiPriority="59" w:unhideWhenUsed="0"/>
+    <w:lsdException w:name="Placeholder Text" w:unhideWhenUsed="0"/>
+    <w:lsdException w:name="No Spacing" w:semiHidden="0" w:uiPriority="1" w:unhideWhenUsed="0" w:qFormat="1"/>
+    <w:lsdException w:name="Light Shading" w:semiHidden="0" w:uiPriority="60" w:unhideWhenUsed="0"/>
+    <w:lsdException w:name="Light List" w:semiHidden="0" w:uiPriority="61" w:unhideWhenUsed="0"/>
+    <w:lsdException w:name="Light Grid" w:semiHidden="0" w:uiPriority="62" w:unhideWhenUsed="0"/>
+    <w:lsdException w:name="Medium Shading 1" w:semiHidden="0" w:uiPriority="63" w:unhideWhenUsed="0"/>
+    <w:lsdException w:name="Medium Shading 2" w:semiHidden="0" w:uiPriority="64" w:unhideWhenUsed="0"/>
+    <w:lsdException w:name="Medium List 1" w:semiHidden="0" w:uiPriority="65" w:unhideWhenUsed="0"/>
+    <w:lsdException w:name="Medium List 2" w:semiHidden="0" w:uiPriority="66" w:unhideWhenUsed="0"/>
+    <w:lsdException w:name="Medium Grid 1" w:semiHidden="0" w:uiPriority="67" w:unhideWhenUsed="0"/>
+    <w:lsdException w:name="Medium Grid 2" w:semiHidden="0" w:uiPriority="68" w:unhideWhenUsed="0"/>
+    <w:lsdException w:name="Medium Grid 3" w:semiHidden="0" w:uiPriority="69" w:unhideWhenUsed="0"/>
+    <w:lsdException w:name="Dark List" w:semiHidden="0" w:uiPriority="70" w:unhideWhenUsed="0"/>
+    <w:lsdException w:name="Colorful Shading" w:semiHidden="0" w:uiPriority="71" w:unhideWhenUsed="0"/>
+    <w:lsdException w:name="Colorful List" w:semiHidden="0" w:uiPriority="72" w:unhideWhenUsed="0"/>
+    <w:lsdException w:name="Colorful Grid" w:semiHidden="0" w:uiPriority="73" w:unhideWhenUsed="0"/>
+    <w:lsdException w:name="Light Shading Accent 1" w:semiHidden="0" w:uiPriority="60" w:unhideWhenUsed="0"/>
+    <w:lsdException w:name="Light List Accent 1" w:semiHidden="0" w:uiPriority="61" w:unhideWhenUsed="0"/>
+    <w:lsdException w:name="Light Grid Accent 1" w:semiHidden="0" w:uiPriority="62" w:unhideWhenUsed="0"/>
+    <w:lsdException w:name="Medium Shading 1 Accent 1" w:semiHidden="0" w:uiPriority="63" w:unhideWhenUsed="0"/>
+    <w:lsdException w:name="Medium Shading 2 Accent 1" w:semiHidden="0" w:uiPriority="64" w:unhideWhenUsed="0"/>
+    <w:lsdException w:name="Medium List 1 Accent 1" w:semiHidden="0" w:uiPriority="65" w:unhideWhenUsed="0"/>
+    <w:lsdException w:name="Revision" w:unhideWhenUsed="0"/>
+    <w:lsdException w:name="List Paragraph" w:semiHidden="0" w:uiPriority="34" w:unhideWhenUsed="0" w:qFormat="1"/>
+    <w:lsdException w:name="Quote" w:semiHidden="0" w:uiPriority="29" w:unhideWhenUsed="0" w:qFormat="1"/>
+    <w:lsdException w:name="Intense Quote" w:semiHidden="0" w:uiPriority="30" w:unhideWhenUsed="0" w:qFormat="1"/>
+    <w:lsdException w:name="Medium List 2 Accent 1" w:semiHidden="0" w:uiPriority="66" w:unhideWhenUsed="0"/>
+    <w:lsdException w:name="Medium Grid 1 Accent 1" w:semiHidden="0" w:uiPriority="67" w:unhideWhenUsed="0"/>
+    <w:lsdException w:name="Medium Grid 2 Accent 1" w:semiHidden="0" w:uiPriority="68" w:unhideWhenUsed="0"/>
+    <w:lsdException w:name="Medium Grid 3 Accent 1" w:semiHidden="0" w:uiPriority="69" w:unhideWhenUsed="0"/>
+    <w:lsdException w:name="Dark List Accent 1" w:semiHidden="0" w:uiPriority="70" w:unhideWhenUsed="0"/>
+    <w:lsdException w:name="Colorful Shading Accent 1" w:semiHidden="0" w:uiPriority="71" w:unhideWhenUsed="0"/>
+    <w:lsdException w:name="Colorful List Accent 1" w:semiHidden="0" w:uiPriority="72" w:unhideWhenUsed="0"/>
+    <w:lsdException w:name="Colorful Grid Accent 1" w:semiHidden="0" w:uiPriority="73" w:unhideWhenUsed="0"/>
+    <w:lsdException w:name="Light Shading Accent 2" w:semiHidden="0" w:uiPriority="60" w:unhideWhenUsed="0"/>
+    <w:lsdException w:name="Light List Accent 2" w:semiHidden="0" w:uiPriority="61" w:unhideWhenUsed="0"/>
+    <w:lsdException w:name="Light Grid Accent 2" w:semiHidden="0" w:uiPriority="62" w:unhideWhenUsed="0"/>
+    <w:lsdException w:name="Medium Shading 1 Accent 2" w:semiHidden="0" w:uiPriority="63" w:unhideWhenUsed="0"/>
+    <w:lsdException w:name="Medium Shading 2 Accent 2" w:semiHidden="0" w:uiPriority="64" w:unhideWhenUsed="0"/>
+    <w:lsdException w:name="Medium List 1 Accent 2" w:semiHidden="0" w:uiPriority="65" w:unhideWhenUsed="0"/>
+    <w:lsdException w:name="Medium List 2 Accent 2" w:semiHidden="0" w:uiPriority="66" w:unhideWhenUsed="0"/>
+    <w:lsdException w:name="Medium Grid 1 Accent 2" w:semiHidden="0" w:uiPriority="67" w:unhideWhenUsed="0"/>
+    <w:lsdException w:name="Medium Grid 2 Accent 2" w:semiHidden="0" w:uiPriority="68" w:unhideWhenUsed="0"/>
+    <w:lsdException w:name="Medium Grid 3 Accent 2" w:semiHidden="0" w:uiPriority="69" w:unhideWhenUsed="0"/>
+    <w:lsdException w:name="Dark List Accent 2" w:semiHidden="0" w:uiPriority="70" w:unhideWhenUsed="0"/>
+    <w:lsdException w:name="Colorful Shading Accent 2" w:semiHidden="0" w:uiPriority="71" w:unhideWhenUsed="0"/>
+    <w:lsdException w:name="Colorful List Accent 2" w:semiHidden="0" w:uiPriority="72" w:unhideWhenUsed="0"/>
+    <w:lsdException w:name="Colorful Grid Accent 2" w:semiHidden="0" w:uiPriority="73" w:unhideWhenUsed="0"/>
+    <w:lsdException w:name="Light Shading Accent 3" w:semiHidden="0" w:uiPriority="60" w:unhideWhenUsed="0"/>
+    <w:lsdException w:name="Light List Accent 3" w:semiHidden="0" w:uiPriority="61" w:unhideWhenUsed="0"/>
+    <w:lsdException w:name="Light Grid Accent 3" w:semiHidden="0" w:uiPriority="62" w:unhideWhenUsed="0"/>
+    <w:lsdException w:name="Medium Shading 1 Accent 3" w:semiHidden="0" w:uiPriority="63" w:unhideWhenUsed="0"/>
+    <w:lsdException w:name="Medium Shading 2 Accent 3" w:semiHidden="0" w:uiPriority="64" w:unhideWhenUsed="0"/>
+    <w:lsdException w:name="Medium List 1 Accent 3" w:semiHidden="0" w:uiPriority="65" w:unhideWhenUsed="0"/>
+    <w:lsdException w:name="Medium List 2 Accent 3" w:semiHidden="0" w:uiPriority="66" w:unhideWhenUsed="0"/>
+    <w:lsdException w:name="Medium Grid 1 Accent 3" w:semiHidden="0" w:uiPriority="67" w:unhideWhenUsed="0"/>
+    <w:lsdException w:name="Medium Grid 2 Accent 3" w:semiHidden="0" w:uiPriority="68" w:unhideWhenUsed="0"/>
+    <w:lsdException w:name="Medium Grid 3 Accent 3" w:semiHidden="0" w:uiPriority="69" w:unhideWhenUsed="0"/>
+    <w:lsdException w:name="Dark List Accent 3" w:semiHidden="0" w:uiPriority="70" w:unhideWhenUsed="0"/>
+    <w:lsdException w:name="Colorful Shading Accent 3" w:semiHidden="0" w:uiPriority="71" w:unhideWhenUsed="0"/>
+    <w:lsdException w:name="Colorful List Accent 3" w:semiHidden="0" w:uiPriority="72" w:unhideWhenUsed="0"/>
+    <w:lsdException w:name="Colorful Grid Accent 3" w:semiHidden="0" w:uiPriority="73" w:unhideWhenUsed="0"/>
+    <w:lsdException w:name="Light Shading Accent 4" w:semiHidden="0" w:uiPriority="60" w:unhideWhenUsed="0"/>
+    <w:lsdException w:name="Light List Accent 4" w:semiHidden="0" w:uiPriority="61" w:unhideWhenUsed="0"/>
+    <w:lsdException w:name="Light Grid Accent 4" w:semiHidden="0" w:uiPriority="62" w:unhideWhenUsed="0"/>
+    <w:lsdException w:name="Medium Shading 1 Accent 4" w:semiHidden="0" w:uiPriority="63" w:unhideWhenUsed="0"/>
+    <w:lsdException w:name="Medium Shading 2 Accent 4" w:semiHidden="0" w:uiPriority="64" w:unhideWhenUsed="0"/>
+    <w:lsdException w:name="Medium List 1 Accent 4" w:semiHidden="0" w:uiPriority="65" w:unhideWhenUsed="0"/>
+    <w:lsdException w:name="Medium List 2 Accent 4" w:semiHidden="0" w:uiPriority="66" w:unhideWhenUsed="0"/>
+    <w:lsdException w:name="Medium Grid 1 Accent 4" w:semiHidden="0" w:uiPriority="67" w:unhideWhenUsed="0"/>
+    <w:lsdException w:name="Medium Grid 2 Accent 4" w:semiHidden="0" w:uiPriority="68" w:unhideWhenUsed="0"/>
+    <w:lsdException w:name="Medium Grid 3 Accent 4" w:semiHidden="0" w:uiPriority="69" w:unhideWhenUsed="0"/>
+    <w:lsdException w:name="Dark List Accent 4" w:semiHidden="0" w:uiPriority="70" w:unhideWhenUsed="0"/>
+    <w:lsdException w:name="Colorful Shading Accent 4" w:semiHidden="0" w:uiPriority="71" w:unhideWhenUsed="0"/>
+    <w:lsdException w:name="Colorful List Accent 4" w:semiHidden="0" w:uiPriority="72" w:unhideWhenUsed="0"/>
+    <w:lsdException w:name="Colorful Grid Accent 4" w:semiHidden="0" w:uiPriority="73" w:unhideWhenUsed="0"/>
+    <w:lsdException w:name="Light Shading Accent 5" w:semiHidden="0" w:uiPriority="60" w:unhideWhenUsed="0"/>
+    <w:lsdException w:name="Light List Accent 5" w:semiHidden="0" w:uiPriority="61" w:unhideWhenUsed="0"/>
+    <w:lsdException w:name="Light Grid Accent 5" w:semiHidden="0" w:uiPriority="62" w:unhideWhenUsed="0"/>
+    <w:lsdException w:name="Medium Shading 1 Accent 5" w:semiHidden="0" w:uiPriority="63" w:unhideWhenUsed="0"/>
+    <w:lsdException w:name="Medium Shading 2 Accent 5" w:semiHidden="0" w:uiPriority="64" w:unhideWhenUsed="0"/>
+    <w:lsdException w:name="Medium List 1 Accent 5" w:semiHidden="0" w:uiPriority="65" w:unhideWhenUsed="0"/>
+    <w:lsdException w:name="Medium List 2 Accent 5" w:semiHidden="0" w:uiPriority="66" w:unhideWhenUsed="0"/>
+    <w:lsdException w:name="Medium Grid 1 Accent 5" w:semiHidden="0" w:uiPriority="67" w:unhideWhenUsed="0"/>
+    <w:lsdException w:name="Medium Grid 2 Accent 5" w:semiHidden="0" w:uiPriority="68" w:unhideWhenUsed="0"/>
+    <w:lsdException w:name="Medium Grid 3 Accent 5" w:semiHidden="0" w:uiPriority="69" w:unhideWhenUsed="0"/>
+    <w:lsdException w:name="Dark List Accent 5" w:semiHidden="0" w:uiPriority="70" w:unhideWhenUsed="0"/>
+    <w:lsdException w:name="Colorful Shading Accent 5" w:semiHidden="0" w:uiPriority="71" w:unhideWhenUsed="0"/>
+    <w:lsdException w:name="Colorful List Accent 5" w:semiHidden="0" w:uiPriority="72" w:unhideWhenUsed="0"/>
+    <w:lsdException w:name="Colorful Grid Accent 5" w:semiHidden="0" w:uiPriority="73" w:unhideWhenUsed="0"/>
+    <w:lsdException w:name="Light Shading Accent 6" w:semiHidden="0" w:uiPriority="60" w:unhideWhenUsed="0"/>
+    <w:lsdException w:name="Light List Accent 6" w:semiHidden="0" w:uiPriority="61" w:unhideWhenUsed="0"/>
+    <w:lsdException w:name="Light Grid Accent 6" w:semiHidden="0" w:uiPriority="62" w:unhideWhenUsed="0"/>
+    <w:lsdException w:name="Medium Shading 1 Accent 6" w:semiHidden="0" w:uiPriority="63" w:unhideWhenUsed="0"/>
+    <w:lsdException w:name="Medium Shading 2 Accent 6" w:semiHidden="0" w:uiPriority="64" w:unhideWhenUsed="0"/>
+    <w:lsdException w:name="Medium List 1 Accent 6" w:semiHidden="0" w:uiPriority="65" w:unhideWhenUsed="0"/>
+    <w:lsdException w:name="Medium List 2 Accent 6" w:semiHidden="0" w:uiPriority="66" w:unhideWhenUsed="0"/>
+    <w:lsdException w:name="Medium Grid 1 Accent 6" w:semiHidden="0" w:uiPriority="67" w:unhideWhenUsed="0"/>
+    <w:lsdException w:name="Medium Grid 2 Accent 6" w:semiHidden="0" w:uiPriority="68" w:unhideWhenUsed="0"/>
+    <w:lsdException w:name="Medium Grid 3 Accent 6" w:semiHidden="0" w:uiPriority="69" w:unhideWhenUsed="0"/>
+    <w:lsdException w:name="Dark List Accent 6" w:semiHidden="0" w:uiPriority="70" w:unhideWhenUsed="0"/>
+    <w:lsdException w:name="Colorful Shading Accent 6" w:semiHidden="0" w:uiPriority="71" w:unhideWhenUsed="0"/>
+    <w:lsdException w:name="Colorful List Accent 6" w:semiHidden="0" w:uiPriority="72" w:unhideWhenUsed="0"/>
+    <w:lsdException w:name="Colorful Grid Accent 6" w:semiHidden="0" w:uiPriority="73" w:unhideWhenUsed="0"/>
+    <w:lsdException w:name="Subtle Emphasis" w:semiHidden="0" w:uiPriority="19" w:unhideWhenUsed="0" w:qFormat="1"/>
+    <w:lsdException w:name="Intense Emphasis" w:semiHidden="0" w:uiPriority="21" w:unhideWhenUsed="0" w:qFormat="1"/>
+    <w:lsdException w:name="Subtle Reference" w:semiHidden="0" w:uiPriority="31" w:unhideWhenUsed="0" w:qFormat="1"/>
+    <w:lsdException w:name="Intense Reference" w:semiHidden="0" w:uiPriority="32" w:unhideWhenUsed="0" w:qFormat="1"/>
+    <w:lsdException w:name="Book Title" w:semiHidden="0" w:uiPriority="33" w:unhideWhenUsed="0" w:qFormat="1"/>
+    <w:lsdException w:name="Bibliography" w:uiPriority="37"/>
+    <w:lsdException w:name="TOC Heading" w:uiPriority="39" w:qFormat="1"/>
+  </w:latentStyles>
+  <w:style w:type="paragraph" w:default="1" w:styleId="Normal">
+    <w:name w:val="Normal"/>
+    <w:qFormat/>
+  </w:style>
+  <w:style w:type="character" w:default="1" w:styleId="DefaultParagraphFont">
+    <w:name w:val="Default Paragraph Font"/>
+    <w:uiPriority w:val="1"/>
+    <w:semiHidden/>
+    <w:unhideWhenUsed/>
+  </w:style>
+  <w:style w:type="table" w:default="1" w:styleId="TableNormal">
+    <w:name w:val="Normal Table"/>
+    <w:uiPriority w:val="99"/>
+    <w:semiHidden/>
+    <w:unhideWhenUsed/>
+    <w:tblPr>
+      <w:tblInd w:w="0" w:type="dxa"/>
+      <w:tblCellMar>
+        <w:top w:w="0" w:type="dxa"/>
+        <w:left w:w="108" w:type="dxa"/>
+        <w:bottom w:w="0" w:type="dxa"/>
+        <w:right w:w="108" w:type="dxa"/>
+      </w:tblCellMar>
+    </w:tblPr>
+  </w:style>
+  <w:style w:type="numbering" w:default="1" w:styleId="NoList">
+    <w:name w:val="No List"/>
+    <w:uiPriority w:val="99"/>
+    <w:semiHidden/>
+    <w:unhideWhenUsed/>
+  </w:style>
+  <w:style w:type="paragraph" w:customStyle="1" w:styleId="C8385AB443C54BDB94531126CD004F2C">
+    <w:name w:val="C8385AB443C54BDB94531126CD004F2C"/>
+    <w:rsid w:val="00A01CAC"/>
+  </w:style>
+  <w:style w:type="paragraph" w:customStyle="1" w:styleId="C1990BABA3CE46EABB1501AB29E31C5F">
+    <w:name w:val="C1990BABA3CE46EABB1501AB29E31C5F"/>
+    <w:rsid w:val="00A01CAC"/>
+  </w:style>
+  <w:style w:type="paragraph" w:customStyle="1" w:styleId="4EE482ECB8474298883D8266C6C81007">
+    <w:name w:val="4EE482ECB8474298883D8266C6C81007"/>
+    <w:rsid w:val="00A01CAC"/>
+  </w:style>
+  <w:style w:type="paragraph" w:customStyle="1" w:styleId="50D62B1FFD5141F481B1988A76B253D3">
+    <w:name w:val="50D62B1FFD5141F481B1988A76B253D3"/>
+    <w:rsid w:val="00A01CAC"/>
+  </w:style>
+  <w:style w:type="paragraph" w:customStyle="1" w:styleId="2CE9635858F64C83A3CD2116F6A715E7">
+    <w:name w:val="2CE9635858F64C83A3CD2116F6A715E7"/>
+    <w:rsid w:val="00A01CAC"/>
+  </w:style>
+  <w:style w:type="paragraph" w:customStyle="1" w:styleId="6D35789386BA46969D6463A42F4FECAC">
+    <w:name w:val="6D35789386BA46969D6463A42F4FECAC"/>
+    <w:rsid w:val="00A01CAC"/>
+  </w:style>
+</w:styles>
+</file>
+
+<file path=word/glossary/stylesWithEffects.xml><?xml version="1.0" encoding="utf-8"?>
+<w:styles xmlns:wpc="http://schemas.microsoft.com/office/word/2010/wordprocessingCanvas" xmlns:mc="http://schemas.openxmlformats.org/markup-compatibility/2006" xmlns:o="urn:schemas-microsoft-com:office:office" xmlns:r="http://schemas.openxmlformats.org/officeDocument/2006/relationships" xmlns:m="http://schemas.openxmlformats.org/officeDocument/2006/math" xmlns:v="urn:schemas-microsoft-com:vml" xmlns:wp14="http://schemas.microsoft.com/office/word/2010/wordprocessingDrawing" xmlns:wp="http://schemas.openxmlformats.org/drawingml/2006/wordprocessingDrawing" xmlns:w10="urn:schemas-microsoft-com:office:word" xmlns:w="http://schemas.openxmlformats.org/wordprocessingml/2006/main" xmlns:w14="http://schemas.microsoft.com/office/word/2010/wordml" xmlns:wpg="http://schemas.microsoft.com/office/word/2010/wordprocessingGroup" xmlns:wpi="http://schemas.microsoft.com/office/word/2010/wordprocessingInk" xmlns:wne="http://schemas.microsoft.com/office/word/2006/wordml" xmlns:wps="http://schemas.microsoft.com/office/word/2010/wordprocessingShape" mc:Ignorable="w14 wp14">
+  <w:docDefaults>
+    <w:rPrDefault>
+      <w:rPr>
+        <w:rFonts w:asciiTheme="minorHAnsi" w:eastAsiaTheme="minorEastAsia" w:hAnsiTheme="minorHAnsi" w:cstheme="minorBidi"/>
+        <w:sz w:val="22"/>
+        <w:szCs w:val="22"/>
+        <w:lang w:val="en-US" w:eastAsia="en-US" w:bidi="ar-SA"/>
+      </w:rPr>
+    </w:rPrDefault>
+    <w:pPrDefault>
+      <w:pPr>
+        <w:spacing w:after="200" w:line="276" w:lineRule="auto"/>
+      </w:pPr>
+    </w:pPrDefault>
+  </w:docDefaults>
+  <w:latentStyles w:defLockedState="0" w:defUIPriority="99" w:defSemiHidden="1" w:defUnhideWhenUsed="1" w:defQFormat="0" w:count="267">
+    <w:lsdException w:name="Normal" w:semiHidden="0" w:uiPriority="0" w:unhideWhenUsed="0" w:qFormat="1"/>
+    <w:lsdException w:name="heading 1" w:semiHidden="0" w:uiPriority="9" w:unhideWhenUsed="0" w:qFormat="1"/>
+    <w:lsdException w:name="heading 2" w:uiPriority="9" w:qFormat="1"/>
+    <w:lsdException w:name="heading 3" w:uiPriority="9" w:qFormat="1"/>
+    <w:lsdException w:name="heading 4" w:uiPriority="9" w:qFormat="1"/>
+    <w:lsdException w:name="heading 5" w:uiPriority="9" w:qFormat="1"/>
+    <w:lsdException w:name="heading 6" w:uiPriority="9" w:qFormat="1"/>
+    <w:lsdException w:name="heading 7" w:uiPriority="9" w:qFormat="1"/>
+    <w:lsdException w:name="heading 8" w:uiPriority="9" w:qFormat="1"/>
+    <w:lsdException w:name="heading 9" w:uiPriority="9" w:qFormat="1"/>
+    <w:lsdException w:name="toc 1" w:uiPriority="39"/>
+    <w:lsdException w:name="toc 2" w:uiPriority="39"/>
+    <w:lsdException w:name="toc 3" w:uiPriority="39"/>
+    <w:lsdException w:name="toc 4" w:uiPriority="39"/>
+    <w:lsdException w:name="toc 5" w:uiPriority="39"/>
+    <w:lsdException w:name="toc 6" w:uiPriority="39"/>
+    <w:lsdException w:name="toc 7" w:uiPriority="39"/>
+    <w:lsdException w:name="toc 8" w:uiPriority="39"/>
+    <w:lsdException w:name="toc 9" w:uiPriority="39"/>
+    <w:lsdException w:name="caption" w:uiPriority="35" w:qFormat="1"/>
+    <w:lsdException w:name="Title" w:semiHidden="0" w:uiPriority="10" w:unhideWhenUsed="0" w:qFormat="1"/>
+    <w:lsdException w:name="Default Paragraph Font" w:uiPriority="1"/>
+    <w:lsdException w:name="Subtitle" w:semiHidden="0" w:uiPriority="11" w:unhideWhenUsed="0" w:qFormat="1"/>
+    <w:lsdException w:name="Strong" w:semiHidden="0" w:uiPriority="22" w:unhideWhenUsed="0" w:qFormat="1"/>
+    <w:lsdException w:name="Emphasis" w:semiHidden="0" w:uiPriority="20" w:unhideWhenUsed="0" w:qFormat="1"/>
+    <w:lsdException w:name="Table Grid" w:semiHidden="0" w:uiPriority="59" w:unhideWhenUsed="0"/>
+    <w:lsdException w:name="Placeholder Text" w:unhideWhenUsed="0"/>
+    <w:lsdException w:name="No Spacing" w:semiHidden="0" w:uiPriority="1" w:unhideWhenUsed="0" w:qFormat="1"/>
+    <w:lsdException w:name="Light Shading" w:semiHidden="0" w:uiPriority="60" w:unhideWhenUsed="0"/>
+    <w:lsdException w:name="Light List" w:semiHidden="0" w:uiPriority="61" w:unhideWhenUsed="0"/>
+    <w:lsdException w:name="Light Grid" w:semiHidden="0" w:uiPriority="62" w:unhideWhenUsed="0"/>
+    <w:lsdException w:name="Medium Shading 1" w:semiHidden="0" w:uiPriority="63" w:unhideWhenUsed="0"/>
+    <w:lsdException w:name="Medium Shading 2" w:semiHidden="0" w:uiPriority="64" w:unhideWhenUsed="0"/>
+    <w:lsdException w:name="Medium List 1" w:semiHidden="0" w:uiPriority="65" w:unhideWhenUsed="0"/>
+    <w:lsdException w:name="Medium List 2" w:semiHidden="0" w:uiPriority="66" w:unhideWhenUsed="0"/>
+    <w:lsdException w:name="Medium Grid 1" w:semiHidden="0" w:uiPriority="67" w:unhideWhenUsed="0"/>
+    <w:lsdException w:name="Medium Grid 2" w:semiHidden="0" w:uiPriority="68" w:unhideWhenUsed="0"/>
+    <w:lsdException w:name="Medium Grid 3" w:semiHidden="0" w:uiPriority="69" w:unhideWhenUsed="0"/>
+    <w:lsdException w:name="Dark List" w:semiHidden="0" w:uiPriority="70" w:unhideWhenUsed="0"/>
+    <w:lsdException w:name="Colorful Shading" w:semiHidden="0" w:uiPriority="71" w:unhideWhenUsed="0"/>
+    <w:lsdException w:name="Colorful List" w:semiHidden="0" w:uiPriority="72" w:unhideWhenUsed="0"/>
+    <w:lsdException w:name="Colorful Grid" w:semiHidden="0" w:uiPriority="73" w:unhideWhenUsed="0"/>
+    <w:lsdException w:name="Light Shading Accent 1" w:semiHidden="0" w:uiPriority="60" w:unhideWhenUsed="0"/>
+    <w:lsdException w:name="Light List Accent 1" w:semiHidden="0" w:uiPriority="61" w:unhideWhenUsed="0"/>
+    <w:lsdException w:name="Light Grid Accent 1" w:semiHidden="0" w:uiPriority="62" w:unhideWhenUsed="0"/>
+    <w:lsdException w:name="Medium Shading 1 Accent 1" w:semiHidden="0" w:uiPriority="63" w:unhideWhenUsed="0"/>
+    <w:lsdException w:name="Medium Shading 2 Accent 1" w:semiHidden="0" w:uiPriority="64" w:unhideWhenUsed="0"/>
+    <w:lsdException w:name="Medium List 1 Accent 1" w:semiHidden="0" w:uiPriority="65" w:unhideWhenUsed="0"/>
+    <w:lsdException w:name="Revision" w:unhideWhenUsed="0"/>
+    <w:lsdException w:name="List Paragraph" w:semiHidden="0" w:uiPriority="34" w:unhideWhenUsed="0" w:qFormat="1"/>
+    <w:lsdException w:name="Quote" w:semiHidden="0" w:uiPriority="29" w:unhideWhenUsed="0" w:qFormat="1"/>
+    <w:lsdException w:name="Intense Quote" w:semiHidden="0" w:uiPriority="30" w:unhideWhenUsed="0" w:qFormat="1"/>
+    <w:lsdException w:name="Medium List 2 Accent 1" w:semiHidden="0" w:uiPriority="66" w:unhideWhenUsed="0"/>
+    <w:lsdException w:name="Medium Grid 1 Accent 1" w:semiHidden="0" w:uiPriority="67" w:unhideWhenUsed="0"/>
+    <w:lsdException w:name="Medium Grid 2 Accent 1" w:semiHidden="0" w:uiPriority="68" w:unhideWhenUsed="0"/>
+    <w:lsdException w:name="Medium Grid 3 Accent 1" w:semiHidden="0" w:uiPriority="69" w:unhideWhenUsed="0"/>
+    <w:lsdException w:name="Dark List Accent 1" w:semiHidden="0" w:uiPriority="70" w:unhideWhenUsed="0"/>
+    <w:lsdException w:name="Colorful Shading Accent 1" w:semiHidden="0" w:uiPriority="71" w:unhideWhenUsed="0"/>
+    <w:lsdException w:name="Colorful List Accent 1" w:semiHidden="0" w:uiPriority="72" w:unhideWhenUsed="0"/>
+    <w:lsdException w:name="Colorful Grid Accent 1" w:semiHidden="0" w:uiPriority="73" w:unhideWhenUsed="0"/>
+    <w:lsdException w:name="Light Shading Accent 2" w:semiHidden="0" w:uiPriority="60" w:unhideWhenUsed="0"/>
+    <w:lsdException w:name="Light List Accent 2" w:semiHidden="0" w:uiPriority="61" w:unhideWhenUsed="0"/>
+    <w:lsdException w:name="Light Grid Accent 2" w:semiHidden="0" w:uiPriority="62" w:unhideWhenUsed="0"/>
+    <w:lsdException w:name="Medium Shading 1 Accent 2" w:semiHidden="0" w:uiPriority="63" w:unhideWhenUsed="0"/>
+    <w:lsdException w:name="Medium Shading 2 Accent 2" w:semiHidden="0" w:uiPriority="64" w:unhideWhenUsed="0"/>
+    <w:lsdException w:name="Medium List 1 Accent 2" w:semiHidden="0" w:uiPriority="65" w:unhideWhenUsed="0"/>
+    <w:lsdException w:name="Medium List 2 Accent 2" w:semiHidden="0" w:uiPriority="66" w:unhideWhenUsed="0"/>
+    <w:lsdException w:name="Medium Grid 1 Accent 2" w:semiHidden="0" w:uiPriority="67" w:unhideWhenUsed="0"/>
+    <w:lsdException w:name="Medium Grid 2 Accent 2" w:semiHidden="0" w:uiPriority="68" w:unhideWhenUsed="0"/>
+    <w:lsdException w:name="Medium Grid 3 Accent 2" w:semiHidden="0" w:uiPriority="69" w:unhideWhenUsed="0"/>
+    <w:lsdException w:name="Dark List Accent 2" w:semiHidden="0" w:uiPriority="70" w:unhideWhenUsed="0"/>
+    <w:lsdException w:name="Colorful Shading Accent 2" w:semiHidden="0" w:uiPriority="71" w:unhideWhenUsed="0"/>
+    <w:lsdException w:name="Colorful List Accent 2" w:semiHidden="0" w:uiPriority="72" w:unhideWhenUsed="0"/>
+    <w:lsdException w:name="Colorful Grid Accent 2" w:semiHidden="0" w:uiPriority="73" w:unhideWhenUsed="0"/>
+    <w:lsdException w:name="Light Shading Accent 3" w:semiHidden="0" w:uiPriority="60" w:unhideWhenUsed="0"/>
+    <w:lsdException w:name="Light List Accent 3" w:semiHidden="0" w:uiPriority="61" w:unhideWhenUsed="0"/>
+    <w:lsdException w:name="Light Grid Accent 3" w:semiHidden="0" w:uiPriority="62" w:unhideWhenUsed="0"/>
+    <w:lsdException w:name="Medium Shading 1 Accent 3" w:semiHidden="0" w:uiPriority="63" w:unhideWhenUsed="0"/>
+    <w:lsdException w:name="Medium Shading 2 Accent 3" w:semiHidden="0" w:uiPriority="64" w:unhideWhenUsed="0"/>
+    <w:lsdException w:name="Medium List 1 Accent 3" w:semiHidden="0" w:uiPriority="65" w:unhideWhenUsed="0"/>
+    <w:lsdException w:name="Medium List 2 Accent 3" w:semiHidden="0" w:uiPriority="66" w:unhideWhenUsed="0"/>
+    <w:lsdException w:name="Medium Grid 1 Accent 3" w:semiHidden="0" w:uiPriority="67" w:unhideWhenUsed="0"/>
+    <w:lsdException w:name="Medium Grid 2 Accent 3" w:semiHidden="0" w:uiPriority="68" w:unhideWhenUsed="0"/>
+    <w:lsdException w:name="Medium Grid 3 Accent 3" w:semiHidden="0" w:uiPriority="69" w:unhideWhenUsed="0"/>
+    <w:lsdException w:name="Dark List Accent 3" w:semiHidden="0" w:uiPriority="70" w:unhideWhenUsed="0"/>
+    <w:lsdException w:name="Colorful Shading Accent 3" w:semiHidden="0" w:uiPriority="71" w:unhideWhenUsed="0"/>
+    <w:lsdException w:name="Colorful List Accent 3" w:semiHidden="0" w:uiPriority="72" w:unhideWhenUsed="0"/>
+    <w:lsdException w:name="Colorful Grid Accent 3" w:semiHidden="0" w:uiPriority="73" w:unhideWhenUsed="0"/>
+    <w:lsdException w:name="Light Shading Accent 4" w:semiHidden="0" w:uiPriority="60" w:unhideWhenUsed="0"/>
+    <w:lsdException w:name="Light List Accent 4" w:semiHidden="0" w:uiPriority="61" w:unhideWhenUsed="0"/>
+    <w:lsdException w:name="Light Grid Accent 4" w:semiHidden="0" w:uiPriority="62" w:unhideWhenUsed="0"/>
+    <w:lsdException w:name="Medium Shading 1 Accent 4" w:semiHidden="0" w:uiPriority="63" w:unhideWhenUsed="0"/>
+    <w:lsdException w:name="Medium Shading 2 Accent 4" w:semiHidden="0" w:uiPriority="64" w:unhideWhenUsed="0"/>
+    <w:lsdException w:name="Medium List 1 Accent 4" w:semiHidden="0" w:uiPriority="65" w:unhideWhenUsed="0"/>
+    <w:lsdException w:name="Medium List 2 Accent 4" w:semiHidden="0" w:uiPriority="66" w:unhideWhenUsed="0"/>
+    <w:lsdException w:name="Medium Grid 1 Accent 4" w:semiHidden="0" w:uiPriority="67" w:unhideWhenUsed="0"/>
+    <w:lsdException w:name="Medium Grid 2 Accent 4" w:semiHidden="0" w:uiPriority="68" w:unhideWhenUsed="0"/>
+    <w:lsdException w:name="Medium Grid 3 Accent 4" w:semiHidden="0" w:uiPriority="69" w:unhideWhenUsed="0"/>
+    <w:lsdException w:name="Dark List Accent 4" w:semiHidden="0" w:uiPriority="70" w:unhideWhenUsed="0"/>
+    <w:lsdException w:name="Colorful Shading Accent 4" w:semiHidden="0" w:uiPriority="71" w:unhideWhenUsed="0"/>
+    <w:lsdException w:name="Colorful List Accent 4" w:semiHidden="0" w:uiPriority="72" w:unhideWhenUsed="0"/>
+    <w:lsdException w:name="Colorful Grid Accent 4" w:semiHidden="0" w:uiPriority="73" w:unhideWhenUsed="0"/>
+    <w:lsdException w:name="Light Shading Accent 5" w:semiHidden="0" w:uiPriority="60" w:unhideWhenUsed="0"/>
+    <w:lsdException w:name="Light List Accent 5" w:semiHidden="0" w:uiPriority="61" w:unhideWhenUsed="0"/>
+    <w:lsdException w:name="Light Grid Accent 5" w:semiHidden="0" w:uiPriority="62" w:unhideWhenUsed="0"/>
+    <w:lsdException w:name="Medium Shading 1 Accent 5" w:semiHidden="0" w:uiPriority="63" w:unhideWhenUsed="0"/>
+    <w:lsdException w:name="Medium Shading 2 Accent 5" w:semiHidden="0" w:uiPriority="64" w:unhideWhenUsed="0"/>
+    <w:lsdException w:name="Medium List 1 Accent 5" w:semiHidden="0" w:uiPriority="65" w:unhideWhenUsed="0"/>
+    <w:lsdException w:name="Medium List 2 Accent 5" w:semiHidden="0" w:uiPriority="66" w:unhideWhenUsed="0"/>
+    <w:lsdException w:name="Medium Grid 1 Accent 5" w:semiHidden="0" w:uiPriority="67" w:unhideWhenUsed="0"/>
+    <w:lsdException w:name="Medium Grid 2 Accent 5" w:semiHidden="0" w:uiPriority="68" w:unhideWhenUsed="0"/>
+    <w:lsdException w:name="Medium Grid 3 Accent 5" w:semiHidden="0" w:uiPriority="69" w:unhideWhenUsed="0"/>
+    <w:lsdException w:name="Dark List Accent 5" w:semiHidden="0" w:uiPriority="70" w:unhideWhenUsed="0"/>
+    <w:lsdException w:name="Colorful Shading Accent 5" w:semiHidden="0" w:uiPriority="71" w:unhideWhenUsed="0"/>
+    <w:lsdException w:name="Colorful List Accent 5" w:semiHidden="0" w:uiPriority="72" w:unhideWhenUsed="0"/>
+    <w:lsdException w:name="Colorful Grid Accent 5" w:semiHidden="0" w:uiPriority="73" w:unhideWhenUsed="0"/>
+    <w:lsdException w:name="Light Shading Accent 6" w:semiHidden="0" w:uiPriority="60" w:unhideWhenUsed="0"/>
+    <w:lsdException w:name="Light List Accent 6" w:semiHidden="0" w:uiPriority="61" w:unhideWhenUsed="0"/>
+    <w:lsdException w:name="Light Grid Accent 6" w:semiHidden="0" w:uiPriority="62" w:unhideWhenUsed="0"/>
+    <w:lsdException w:name="Medium Shading 1 Accent 6" w:semiHidden="0" w:uiPriority="63" w:unhideWhenUsed="0"/>
+    <w:lsdException w:name="Medium Shading 2 Accent 6" w:semiHidden="0" w:uiPriority="64" w:unhideWhenUsed="0"/>
+    <w:lsdException w:name="Medium List 1 Accent 6" w:semiHidden="0" w:uiPriority="65" w:unhideWhenUsed="0"/>
+    <w:lsdException w:name="Medium List 2 Accent 6" w:semiHidden="0" w:uiPriority="66" w:unhideWhenUsed="0"/>
+    <w:lsdException w:name="Medium Grid 1 Accent 6" w:semiHidden="0" w:uiPriority="67" w:unhideWhenUsed="0"/>
+    <w:lsdException w:name="Medium Grid 2 Accent 6" w:semiHidden="0" w:uiPriority="68" w:unhideWhenUsed="0"/>
+    <w:lsdException w:name="Medium Grid 3 Accent 6" w:semiHidden="0" w:uiPriority="69" w:unhideWhenUsed="0"/>
+    <w:lsdException w:name="Dark List Accent 6" w:semiHidden="0" w:uiPriority="70" w:unhideWhenUsed="0"/>
+    <w:lsdException w:name="Colorful Shading Accent 6" w:semiHidden="0" w:uiPriority="71" w:unhideWhenUsed="0"/>
+    <w:lsdException w:name="Colorful List Accent 6" w:semiHidden="0" w:uiPriority="72" w:unhideWhenUsed="0"/>
+    <w:lsdException w:name="Colorful Grid Accent 6" w:semiHidden="0" w:uiPriority="73" w:unhideWhenUsed="0"/>
+    <w:lsdException w:name="Subtle Emphasis" w:semiHidden="0" w:uiPriority="19" w:unhideWhenUsed="0" w:qFormat="1"/>
+    <w:lsdException w:name="Intense Emphasis" w:semiHidden="0" w:uiPriority="21" w:unhideWhenUsed="0" w:qFormat="1"/>
+    <w:lsdException w:name="Subtle Reference" w:semiHidden="0" w:uiPriority="31" w:unhideWhenUsed="0" w:qFormat="1"/>
+    <w:lsdException w:name="Intense Reference" w:semiHidden="0" w:uiPriority="32" w:unhideWhenUsed="0" w:qFormat="1"/>
+    <w:lsdException w:name="Book Title" w:semiHidden="0" w:uiPriority="33" w:unhideWhenUsed="0" w:qFormat="1"/>
+    <w:lsdException w:name="Bibliography" w:uiPriority="37"/>
+    <w:lsdException w:name="TOC Heading" w:uiPriority="39" w:qFormat="1"/>
+  </w:latentStyles>
+  <w:style w:type="paragraph" w:default="1" w:styleId="Normal">
+    <w:name w:val="Normal"/>
+    <w:qFormat/>
+  </w:style>
+  <w:style w:type="character" w:default="1" w:styleId="DefaultParagraphFont">
+    <w:name w:val="Default Paragraph Font"/>
+    <w:uiPriority w:val="1"/>
+    <w:semiHidden/>
+    <w:unhideWhenUsed/>
+  </w:style>
+  <w:style w:type="table" w:default="1" w:styleId="TableNormal">
+    <w:name w:val="Normal Table"/>
+    <w:uiPriority w:val="99"/>
+    <w:semiHidden/>
+    <w:unhideWhenUsed/>
+    <w:tblPr>
+      <w:tblInd w:w="0" w:type="dxa"/>
+      <w:tblCellMar>
+        <w:top w:w="0" w:type="dxa"/>
+        <w:left w:w="108" w:type="dxa"/>
+        <w:bottom w:w="0" w:type="dxa"/>
+        <w:right w:w="108" w:type="dxa"/>
+      </w:tblCellMar>
+    </w:tblPr>
+  </w:style>
+  <w:style w:type="numbering" w:default="1" w:styleId="NoList">
+    <w:name w:val="No List"/>
+    <w:uiPriority w:val="99"/>
+    <w:semiHidden/>
+    <w:unhideWhenUsed/>
+  </w:style>
+  <w:style w:type="paragraph" w:customStyle="1" w:styleId="C8385AB443C54BDB94531126CD004F2C">
+    <w:name w:val="C8385AB443C54BDB94531126CD004F2C"/>
+    <w:rsid w:val="00A01CAC"/>
+  </w:style>
+  <w:style w:type="paragraph" w:customStyle="1" w:styleId="C1990BABA3CE46EABB1501AB29E31C5F">
+    <w:name w:val="C1990BABA3CE46EABB1501AB29E31C5F"/>
+    <w:rsid w:val="00A01CAC"/>
+  </w:style>
+  <w:style w:type="paragraph" w:customStyle="1" w:styleId="4EE482ECB8474298883D8266C6C81007">
+    <w:name w:val="4EE482ECB8474298883D8266C6C81007"/>
+    <w:rsid w:val="00A01CAC"/>
+  </w:style>
+  <w:style w:type="paragraph" w:customStyle="1" w:styleId="50D62B1FFD5141F481B1988A76B253D3">
+    <w:name w:val="50D62B1FFD5141F481B1988A76B253D3"/>
+    <w:rsid w:val="00A01CAC"/>
+  </w:style>
+  <w:style w:type="paragraph" w:customStyle="1" w:styleId="2CE9635858F64C83A3CD2116F6A715E7">
+    <w:name w:val="2CE9635858F64C83A3CD2116F6A715E7"/>
+    <w:rsid w:val="00A01CAC"/>
+  </w:style>
+  <w:style w:type="paragraph" w:customStyle="1" w:styleId="6D35789386BA46969D6463A42F4FECAC">
+    <w:name w:val="6D35789386BA46969D6463A42F4FECAC"/>
+    <w:rsid w:val="00A01CAC"/>
+  </w:style>
+</w:styles>
+</file>
+
+<file path=word/glossary/webSettings.xml><?xml version="1.0" encoding="utf-8"?>
+<w:webSettings xmlns:mc="http://schemas.openxmlformats.org/markup-compatibility/2006" xmlns:r="http://schemas.openxmlformats.org/officeDocument/2006/relationships" xmlns:w="http://schemas.openxmlformats.org/wordprocessingml/2006/main" xmlns:w14="http://schemas.microsoft.com/office/word/2010/wordml" mc:Ignorable="w14">
+  <w:optimizeForBrowser/>
+  <w:allowPNG/>
+</w:webSettings>
+</file>
+
 <file path=word/theme/theme1.xml><?xml version="1.0" encoding="utf-8"?>
-<a:theme xmlns:a="http://schemas.openxmlformats.org/drawingml/2006/main" name="Office Theme">
+<a:theme xmlns:a="http://schemas.openxmlformats.org/drawingml/2006/main" name="Executive">
   <a:themeElements>
-    <a:clrScheme name="Office">
+    <a:clrScheme name="Executive">
       <a:dk1>
         <a:sysClr val="windowText" lastClr="000000"/>
       </a:dk1>
@@ -507,48 +2090,83 @@
         <a:sysClr val="window" lastClr="FFFFFF"/>
       </a:lt1>
       <a:dk2>
-        <a:srgbClr val="1F497D"/>
+        <a:srgbClr val="2F5897"/>
       </a:dk2>
       <a:lt2>
-        <a:srgbClr val="EEECE1"/>
+        <a:srgbClr val="E4E9EF"/>
       </a:lt2>
       <a:accent1>
-        <a:srgbClr val="4F81BD"/>
+        <a:srgbClr val="6076B4"/>
       </a:accent1>
       <a:accent2>
-        <a:srgbClr val="C0504D"/>
+        <a:srgbClr val="9C5252"/>
       </a:accent2>
       <a:accent3>
-        <a:srgbClr val="9BBB59"/>
+        <a:srgbClr val="E68422"/>
       </a:accent3>
       <a:accent4>
-        <a:srgbClr val="8064A2"/>
+        <a:srgbClr val="846648"/>
       </a:accent4>
       <a:accent5>
-        <a:srgbClr val="4BACC6"/>
+        <a:srgbClr val="63891F"/>
       </a:accent5>
       <a:accent6>
-        <a:srgbClr val="F79646"/>
+        <a:srgbClr val="758085"/>
       </a:accent6>
       <a:hlink>
-        <a:srgbClr val="0000FF"/>
+        <a:srgbClr val="3399FF"/>
       </a:hlink>
       <a:folHlink>
-        <a:srgbClr val="800080"/>
+        <a:srgbClr val="B2B2B2"/>
       </a:folHlink>
     </a:clrScheme>
-    <a:fontScheme name="Office">
+    <a:fontScheme name="Executive">
       <a:majorFont>
-        <a:latin typeface="Cambria"/>
+        <a:latin typeface="Century Gothic"/>
         <a:ea typeface=""/>
         <a:cs typeface=""/>
-        <a:font script="Jpan" typeface="ＭＳ ゴシック"/>
+        <a:font script="Jpan" typeface="HGｺﾞｼｯｸM"/>
+        <a:font script="Hang" typeface="HY중고딕"/>
+        <a:font script="Hans" typeface="幼圆"/>
+        <a:font script="Hant" typeface="微軟正黑體"/>
+        <a:font script="Arab" typeface="Tahoma"/>
+        <a:font script="Hebr" typeface="Gisha"/>
+        <a:font script="Thai" typeface="DilleniaUPC"/>
+        <a:font script="Ethi" typeface="Nyala"/>
+        <a:font script="Beng" typeface="Vrinda"/>
+        <a:font script="Gujr" typeface="Shruti"/>
+        <a:font script="Khmr" typeface="DaunPenh"/>
+        <a:font script="Knda" typeface="Tunga"/>
+        <a:font script="Guru" typeface="Raavi"/>
+        <a:font script="Cans" typeface="Euphemia"/>
+        <a:font script="Cher" typeface="Plantagenet Cherokee"/>
+        <a:font script="Yiii" typeface="Microsoft Yi Baiti"/>
+        <a:font script="Tibt" typeface="Microsoft Himalaya"/>
+        <a:font script="Thaa" typeface="MV Boli"/>
+        <a:font script="Deva" typeface="Mangal"/>
+        <a:font script="Telu" typeface="Gautami"/>
+        <a:font script="Taml" typeface="Latha"/>
+        <a:font script="Syrc" typeface="Estrangelo Edessa"/>
+        <a:font script="Orya" typeface="Kalinga"/>
+        <a:font script="Mlym" typeface="Kartika"/>
+        <a:font script="Laoo" typeface="DokChampa"/>
+        <a:font script="Sinh" typeface="Iskoola Pota"/>
+        <a:font script="Mong" typeface="Mongolian Baiti"/>
+        <a:font script="Viet" typeface="Tahoma"/>
+        <a:font script="Uigh" typeface="Microsoft Uighur"/>
+        <a:font script="Geor" typeface="Sylfaen"/>
+      </a:majorFont>
+      <a:minorFont>
+        <a:latin typeface="Palatino Linotype"/>
+        <a:ea typeface=""/>
+        <a:cs typeface=""/>
+        <a:font script="Jpan" typeface="HGS明朝E"/>
         <a:font script="Hang" typeface="맑은 고딕"/>
         <a:font script="Hans" typeface="宋体"/>
         <a:font script="Hant" typeface="新細明體"/>
         <a:font script="Arab" typeface="Times New Roman"/>
         <a:font script="Hebr" typeface="Times New Roman"/>
-        <a:font script="Thai" typeface="Angsana New"/>
+        <a:font script="Thai" typeface="Browallia New"/>
         <a:font script="Ethi" typeface="Nyala"/>
         <a:font script="Beng" typeface="Vrinda"/>
         <a:font script="Gujr" typeface="Shruti"/>
@@ -572,44 +2190,9 @@
         <a:font script="Viet" typeface="Times New Roman"/>
         <a:font script="Uigh" typeface="Microsoft Uighur"/>
         <a:font script="Geor" typeface="Sylfaen"/>
-      </a:majorFont>
-      <a:minorFont>
-        <a:latin typeface="Calibri"/>
-        <a:ea typeface=""/>
-        <a:cs typeface=""/>
-        <a:font script="Jpan" typeface="ＭＳ 明朝"/>
-        <a:font script="Hang" typeface="맑은 고딕"/>
-        <a:font script="Hans" typeface="宋体"/>
-        <a:font script="Hant" typeface="新細明體"/>
-        <a:font script="Arab" typeface="Arial"/>
-        <a:font script="Hebr" typeface="Arial"/>
-        <a:font script="Thai" typeface="Cordia New"/>
-        <a:font script="Ethi" typeface="Nyala"/>
-        <a:font script="Beng" typeface="Vrinda"/>
-        <a:font script="Gujr" typeface="Shruti"/>
-        <a:font script="Khmr" typeface="DaunPenh"/>
-        <a:font script="Knda" typeface="Tunga"/>
-        <a:font script="Guru" typeface="Raavi"/>
-        <a:font script="Cans" typeface="Euphemia"/>
-        <a:font script="Cher" typeface="Plantagenet Cherokee"/>
-        <a:font script="Yiii" typeface="Microsoft Yi Baiti"/>
-        <a:font script="Tibt" typeface="Microsoft Himalaya"/>
-        <a:font script="Thaa" typeface="MV Boli"/>
-        <a:font script="Deva" typeface="Mangal"/>
-        <a:font script="Telu" typeface="Gautami"/>
-        <a:font script="Taml" typeface="Latha"/>
-        <a:font script="Syrc" typeface="Estrangelo Edessa"/>
-        <a:font script="Orya" typeface="Kalinga"/>
-        <a:font script="Mlym" typeface="Kartika"/>
-        <a:font script="Laoo" typeface="DokChampa"/>
-        <a:font script="Sinh" typeface="Iskoola Pota"/>
-        <a:font script="Mong" typeface="Mongolian Baiti"/>
-        <a:font script="Viet" typeface="Arial"/>
-        <a:font script="Uigh" typeface="Microsoft Uighur"/>
-        <a:font script="Geor" typeface="Sylfaen"/>
       </a:minorFont>
     </a:fontScheme>
-    <a:fmtScheme name="Office">
+    <a:fmtScheme name="Executive">
       <a:fillStyleLst>
         <a:solidFill>
           <a:schemeClr val="phClr"/>
@@ -671,13 +2254,13 @@
           </a:solidFill>
           <a:prstDash val="solid"/>
         </a:ln>
-        <a:ln w="25400" cap="flat" cmpd="sng" algn="ctr">
+        <a:ln w="28575" cap="flat" cmpd="sng" algn="ctr">
           <a:solidFill>
             <a:schemeClr val="phClr"/>
           </a:solidFill>
           <a:prstDash val="solid"/>
         </a:ln>
-        <a:ln w="38100" cap="flat" cmpd="sng" algn="ctr">
+        <a:ln w="50800" cap="flat" cmpd="sng" algn="ctr">
           <a:solidFill>
             <a:schemeClr val="phClr"/>
           </a:solidFill>
@@ -730,42 +2313,24 @@
         </a:solidFill>
         <a:gradFill rotWithShape="1">
           <a:gsLst>
-            <a:gs pos="0">
+            <a:gs pos="50000">
               <a:schemeClr val="phClr">
-                <a:tint val="40000"/>
-                <a:satMod val="350000"/>
+                <a:tint val="80000"/>
+                <a:satMod val="250000"/>
               </a:schemeClr>
             </a:gs>
-            <a:gs pos="40000">
+            <a:gs pos="76000">
               <a:schemeClr val="phClr">
-                <a:tint val="45000"/>
-                <a:shade val="99000"/>
-                <a:satMod val="350000"/>
+                <a:tint val="90000"/>
+                <a:shade val="90000"/>
+                <a:satMod val="200000"/>
               </a:schemeClr>
             </a:gs>
-            <a:gs pos="100000">
+            <a:gs pos="92000">
               <a:schemeClr val="phClr">
-                <a:shade val="20000"/>
-                <a:satMod val="255000"/>
-              </a:schemeClr>
-            </a:gs>
-          </a:gsLst>
-          <a:path path="circle">
-            <a:fillToRect l="50000" t="-80000" r="50000" b="180000"/>
-          </a:path>
-        </a:gradFill>
-        <a:gradFill rotWithShape="1">
-          <a:gsLst>
-            <a:gs pos="0">
-              <a:schemeClr val="phClr">
-                <a:tint val="80000"/>
-                <a:satMod val="300000"/>
-              </a:schemeClr>
-            </a:gs>
-            <a:gs pos="100000">
-              <a:schemeClr val="phClr">
-                <a:shade val="30000"/>
-                <a:satMod val="200000"/>
+                <a:tint val="90000"/>
+                <a:shade val="70000"/>
+                <a:satMod val="250000"/>
               </a:schemeClr>
             </a:gs>
           </a:gsLst>
@@ -773,6 +2338,19 @@
             <a:fillToRect l="50000" t="50000" r="50000" b="50000"/>
           </a:path>
         </a:gradFill>
+        <a:blipFill>
+          <a:blip xmlns:r="http://schemas.openxmlformats.org/officeDocument/2006/relationships" r:embed="rId1">
+            <a:duotone>
+              <a:schemeClr val="phClr">
+                <a:tint val="95000"/>
+              </a:schemeClr>
+              <a:schemeClr val="phClr">
+                <a:shade val="90000"/>
+              </a:schemeClr>
+            </a:duotone>
+          </a:blip>
+          <a:tile tx="0" ty="0" sx="100000" sy="100000" flip="none" algn="tl"/>
+        </a:blipFill>
       </a:bgFillStyleLst>
     </a:fmtScheme>
   </a:themeElements>
